--- a/09 SIA 2 Async 03.26.2024/SIA-ASYNC-QUESTIONNAIRES.docx
+++ b/09 SIA 2 Async 03.26.2024/SIA-ASYNC-QUESTIONNAIRES.docx
@@ -762,7 +762,44 @@
         <w:rPr>
           <w:color w:val="FF0000"/>
         </w:rPr>
-        <w:t xml:space="preserve"> what is to be accomplished</w:t>
+        <w:t xml:space="preserve"> what is to be accomplished </w:t>
+      </w:r>
+      <w:r>
+        <w:rPr>
+          <w:color w:val="FF0000"/>
+        </w:rPr>
+        <w:t>and what needs to be evaluated.</w:t>
+      </w:r>
+    </w:p>
+    <w:p>
+      <w:pPr>
+        <w:pStyle w:val="ListParagraph"/>
+        <w:numPr>
+          <w:ilvl w:val="0"/>
+          <w:numId w:val="6"/>
+        </w:numPr>
+        <w:spacing w:line="240" w:lineRule="auto"/>
+        <w:rPr>
+          <w:color w:val="FF0000"/>
+        </w:rPr>
+      </w:pPr>
+      <w:r>
+        <w:rPr>
+          <w:color w:val="FF0000"/>
+        </w:rPr>
+        <w:t>Next is the “as is”</w:t>
+      </w:r>
+      <w:r>
+        <w:rPr>
+          <w:color w:val="FF0000"/>
+        </w:rPr>
+        <w:t xml:space="preserve">, </w:t>
+      </w:r>
+      <w:r>
+        <w:rPr>
+          <w:color w:val="FF0000"/>
+        </w:rPr>
+        <w:t>which defines</w:t>
       </w:r>
       <w:r>
         <w:rPr>
@@ -774,7 +811,49 @@
         <w:rPr>
           <w:color w:val="FF0000"/>
         </w:rPr>
-        <w:t>and what needs to be evaluated.</w:t>
+        <w:t xml:space="preserve">the </w:t>
+      </w:r>
+      <w:r>
+        <w:rPr>
+          <w:color w:val="FF0000"/>
+        </w:rPr>
+        <w:t>process</w:t>
+      </w:r>
+      <w:r>
+        <w:rPr>
+          <w:color w:val="FF0000"/>
+        </w:rPr>
+        <w:t>,</w:t>
+      </w:r>
+      <w:r>
+        <w:rPr>
+          <w:color w:val="FF0000"/>
+        </w:rPr>
+        <w:t xml:space="preserve"> </w:t>
+      </w:r>
+      <w:r>
+        <w:rPr>
+          <w:color w:val="FF0000"/>
+        </w:rPr>
+        <w:t>evaluates</w:t>
+      </w:r>
+      <w:r>
+        <w:rPr>
+          <w:color w:val="FF0000"/>
+        </w:rPr>
+        <w:t xml:space="preserve"> cross-functional boundaries</w:t>
+      </w:r>
+      <w:r>
+        <w:rPr>
+          <w:color w:val="FF0000"/>
+        </w:rPr>
+        <w:t>, and documents it afterward</w:t>
+      </w:r>
+      <w:r>
+        <w:rPr>
+          <w:color w:val="FF0000"/>
+        </w:rPr>
+        <w:t>.</w:t>
       </w:r>
     </w:p>
     <w:p>
@@ -793,110 +872,7 @@
         <w:rPr>
           <w:color w:val="FF0000"/>
         </w:rPr>
-        <w:t>Next is the “as is”</w:t>
-      </w:r>
-      <w:r>
-        <w:rPr>
-          <w:color w:val="FF0000"/>
-        </w:rPr>
-        <w:t xml:space="preserve">, </w:t>
-      </w:r>
-      <w:r>
-        <w:rPr>
-          <w:color w:val="FF0000"/>
-        </w:rPr>
-        <w:t>which defines</w:t>
-      </w:r>
-      <w:r>
-        <w:rPr>
-          <w:color w:val="FF0000"/>
-        </w:rPr>
-        <w:t xml:space="preserve"> </w:t>
-      </w:r>
-      <w:r>
-        <w:rPr>
-          <w:color w:val="FF0000"/>
-        </w:rPr>
-        <w:t xml:space="preserve">the </w:t>
-      </w:r>
-      <w:r>
-        <w:rPr>
-          <w:color w:val="FF0000"/>
-        </w:rPr>
-        <w:t>process</w:t>
-      </w:r>
-      <w:r>
-        <w:rPr>
-          <w:color w:val="FF0000"/>
-        </w:rPr>
-        <w:t>,</w:t>
-      </w:r>
-      <w:r>
-        <w:rPr>
-          <w:color w:val="FF0000"/>
-        </w:rPr>
-        <w:t xml:space="preserve"> </w:t>
-      </w:r>
-      <w:r>
-        <w:rPr>
-          <w:color w:val="FF0000"/>
-        </w:rPr>
-        <w:t>evaluates</w:t>
-      </w:r>
-      <w:r>
-        <w:rPr>
-          <w:color w:val="FF0000"/>
-        </w:rPr>
-        <w:t xml:space="preserve"> </w:t>
-      </w:r>
-      <w:r>
-        <w:rPr>
-          <w:color w:val="FF0000"/>
-        </w:rPr>
-        <w:t>cross-functional</w:t>
-      </w:r>
-      <w:r>
-        <w:rPr>
-          <w:color w:val="FF0000"/>
-        </w:rPr>
-        <w:t xml:space="preserve"> boundaries</w:t>
-      </w:r>
-      <w:r>
-        <w:rPr>
-          <w:color w:val="FF0000"/>
-        </w:rPr>
-        <w:t>, and documents it afterward</w:t>
-      </w:r>
-      <w:r>
-        <w:rPr>
-          <w:color w:val="FF0000"/>
-        </w:rPr>
-        <w:t>.</w:t>
-      </w:r>
-    </w:p>
-    <w:p>
-      <w:pPr>
-        <w:pStyle w:val="ListParagraph"/>
-        <w:numPr>
-          <w:ilvl w:val="0"/>
-          <w:numId w:val="6"/>
-        </w:numPr>
-        <w:spacing w:line="240" w:lineRule="auto"/>
-        <w:rPr>
-          <w:color w:val="FF0000"/>
-        </w:rPr>
-      </w:pPr>
-      <w:r>
-        <w:rPr>
-          <w:color w:val="FF0000"/>
-        </w:rPr>
-        <w:t xml:space="preserve">The third one is the </w:t>
-      </w:r>
-      <w:r>
-        <w:rPr>
-          <w:color w:val="FF0000"/>
-        </w:rPr>
-        <w:t xml:space="preserve">“to be” processes </w:t>
+        <w:t xml:space="preserve">The third one is the “to be” processes </w:t>
       </w:r>
       <w:r>
         <w:rPr>
@@ -964,42 +940,238 @@
         <w:rPr>
           <w:color w:val="FF0000"/>
         </w:rPr>
-        <w:t xml:space="preserve">to ensure </w:t>
-      </w:r>
-      <w:r>
-        <w:rPr>
-          <w:color w:val="FF0000"/>
-        </w:rPr>
-        <w:t>that a step was not missed or that a</w:t>
-      </w:r>
-      <w:r>
-        <w:rPr>
-          <w:color w:val="FF0000"/>
-        </w:rPr>
+        <w:t>to ensure that a step was not missed or that a process is not achievable</w:t>
+      </w:r>
+      <w:r>
+        <w:rPr>
+          <w:color w:val="FF0000"/>
+        </w:rPr>
+        <w:t>.</w:t>
+      </w:r>
+    </w:p>
+    <w:p>
+      <w:pPr>
+        <w:pStyle w:val="ListParagraph"/>
+        <w:numPr>
+          <w:ilvl w:val="0"/>
+          <w:numId w:val="6"/>
+        </w:numPr>
+        <w:spacing w:line="240" w:lineRule="auto"/>
+        <w:rPr>
+          <w:color w:val="FF0000"/>
+        </w:rPr>
+      </w:pPr>
+      <w:r>
+        <w:rPr>
+          <w:color w:val="FF0000"/>
+        </w:rPr>
+        <w:t>Lastly, reevaluation—revise, and adjust to improve processes.</w:t>
+      </w:r>
+    </w:p>
+    <w:p>
+      <w:pPr>
+        <w:pStyle w:val="ListParagraph"/>
+        <w:numPr>
+          <w:ilvl w:val="0"/>
+          <w:numId w:val="2"/>
+        </w:numPr>
+        <w:spacing w:line="240" w:lineRule="auto"/>
+      </w:pPr>
+      <w:r>
+        <w:t xml:space="preserve">Why is BPR important in an ERP implementation? </w:t>
+      </w:r>
+    </w:p>
+    <w:p>
+      <w:pPr>
+        <w:pStyle w:val="ListParagraph"/>
+        <w:numPr>
+          <w:ilvl w:val="0"/>
+          <w:numId w:val="6"/>
+        </w:numPr>
+        <w:spacing w:line="240" w:lineRule="auto"/>
+        <w:rPr>
+          <w:color w:val="FF0000"/>
+        </w:rPr>
+      </w:pPr>
+      <w:r>
+        <w:rPr>
+          <w:color w:val="FF0000"/>
+        </w:rPr>
+        <w:t xml:space="preserve">BPR is important in an ERP implementation as </w:t>
+      </w:r>
+      <w:r>
+        <w:rPr>
+          <w:color w:val="FF0000"/>
+        </w:rPr>
+        <w:t>it is one of the best methods for determining the need to move to an ERP system and set the stage for the implementation</w:t>
+      </w:r>
+      <w:r>
+        <w:rPr>
+          <w:color w:val="FF0000"/>
+        </w:rPr>
+        <w:t>.</w:t>
+      </w:r>
+    </w:p>
+    <w:p>
+      <w:pPr>
+        <w:pStyle w:val="ListParagraph"/>
+        <w:numPr>
+          <w:ilvl w:val="0"/>
+          <w:numId w:val="2"/>
+        </w:numPr>
+        <w:spacing w:line="240" w:lineRule="auto"/>
+      </w:pPr>
+      <w:r>
+        <w:t xml:space="preserve">What does the organizational project management maturity model do for a company’s ERP implementation? </w:t>
+      </w:r>
+    </w:p>
+    <w:p>
+      <w:pPr>
+        <w:pStyle w:val="ListParagraph"/>
+        <w:numPr>
+          <w:ilvl w:val="0"/>
+          <w:numId w:val="6"/>
+        </w:numPr>
+        <w:spacing w:line="240" w:lineRule="auto"/>
+        <w:rPr>
+          <w:color w:val="FF0000"/>
+        </w:rPr>
+      </w:pPr>
+      <w:r>
+        <w:rPr>
+          <w:color w:val="FF0000"/>
+        </w:rPr>
+        <w:t>It helps companies understand the level of competency and ability to implement an ERP system successfully</w:t>
+      </w:r>
+      <w:r>
+        <w:rPr>
+          <w:color w:val="FF0000"/>
+        </w:rPr>
+        <w:t xml:space="preserve"> meaning it meets the overall needs of the organization.</w:t>
+      </w:r>
+    </w:p>
+    <w:p>
+      <w:pPr>
+        <w:pStyle w:val="ListParagraph"/>
+        <w:numPr>
+          <w:ilvl w:val="0"/>
+          <w:numId w:val="2"/>
+        </w:numPr>
+        <w:spacing w:line="240" w:lineRule="auto"/>
+      </w:pPr>
+      <w:r>
+        <w:t>Briefly d</w:t>
+      </w:r>
+      <w:r>
+        <w:t>iscuss</w:t>
+      </w:r>
+      <w:r>
+        <w:t xml:space="preserve"> the steps involved in OPM3</w:t>
+      </w:r>
+      <w:r>
+        <w:t>.</w:t>
+      </w:r>
+      <w:r>
         <w:t xml:space="preserve"> </w:t>
       </w:r>
-      <w:r>
-        <w:rPr>
-          <w:color w:val="FF0000"/>
-        </w:rPr>
-        <w:t>process</w:t>
-      </w:r>
-      <w:r>
-        <w:rPr>
-          <w:color w:val="FF0000"/>
-        </w:rPr>
-        <w:t xml:space="preserve"> is</w:t>
-      </w:r>
-      <w:r>
-        <w:rPr>
-          <w:color w:val="FF0000"/>
-        </w:rPr>
-        <w:t xml:space="preserve"> not achievable</w:t>
-      </w:r>
-      <w:r>
-        <w:rPr>
-          <w:color w:val="FF0000"/>
-        </w:rPr>
+    </w:p>
+    <w:p>
+      <w:pPr>
+        <w:pStyle w:val="ListParagraph"/>
+        <w:numPr>
+          <w:ilvl w:val="0"/>
+          <w:numId w:val="6"/>
+        </w:numPr>
+        <w:spacing w:line="240" w:lineRule="auto"/>
+        <w:rPr>
+          <w:color w:val="FF0000"/>
+        </w:rPr>
+      </w:pPr>
+      <w:r>
+        <w:rPr>
+          <w:color w:val="FF0000"/>
+        </w:rPr>
+        <w:t>Knowledge</w:t>
+      </w:r>
+      <w:r>
+        <w:rPr>
+          <w:color w:val="FF0000"/>
+        </w:rPr>
+        <w:t xml:space="preserve"> is the understanding of the value of the system implementation best practices.</w:t>
+      </w:r>
+    </w:p>
+    <w:p>
+      <w:pPr>
+        <w:pStyle w:val="ListParagraph"/>
+        <w:numPr>
+          <w:ilvl w:val="0"/>
+          <w:numId w:val="6"/>
+        </w:numPr>
+        <w:spacing w:line="240" w:lineRule="auto"/>
+        <w:rPr>
+          <w:color w:val="FF0000"/>
+        </w:rPr>
+      </w:pPr>
+      <w:r>
+        <w:rPr>
+          <w:color w:val="FF0000"/>
+        </w:rPr>
+        <w:t>Assessment</w:t>
+      </w:r>
+      <w:r>
+        <w:rPr>
+          <w:color w:val="FF0000"/>
+        </w:rPr>
+        <w:t xml:space="preserve"> is the evaluation of the current state of</w:t>
+      </w:r>
+      <w:r>
+        <w:rPr>
+          <w:color w:val="FF0000"/>
+        </w:rPr>
+        <w:t xml:space="preserve"> organizational project management skills and abilities identifying the strengths and weaknesses.</w:t>
+      </w:r>
+    </w:p>
+    <w:p>
+      <w:pPr>
+        <w:pStyle w:val="ListParagraph"/>
+        <w:numPr>
+          <w:ilvl w:val="0"/>
+          <w:numId w:val="6"/>
+        </w:numPr>
+        <w:spacing w:line="240" w:lineRule="auto"/>
+        <w:rPr>
+          <w:color w:val="FF0000"/>
+        </w:rPr>
+      </w:pPr>
+      <w:r>
+        <w:rPr>
+          <w:color w:val="FF0000"/>
+        </w:rPr>
+        <w:t>Improvement</w:t>
+      </w:r>
+      <w:r>
+        <w:rPr>
+          <w:color w:val="FF0000"/>
+        </w:rPr>
+        <w:t xml:space="preserve"> is the plan to enhance the strengths and develop weaknesses.</w:t>
+      </w:r>
+    </w:p>
+    <w:p>
+      <w:pPr>
+        <w:pStyle w:val="ListParagraph"/>
+        <w:numPr>
+          <w:ilvl w:val="0"/>
+          <w:numId w:val="2"/>
+        </w:numPr>
+        <w:spacing w:line="240" w:lineRule="auto"/>
+      </w:pPr>
+      <w:r>
+        <w:t>Explain</w:t>
+      </w:r>
+      <w:r>
+        <w:t xml:space="preserve"> the role of the project management office in an ERP implementation</w:t>
+      </w:r>
+      <w:r>
         <w:t>.</w:t>
       </w:r>
     </w:p>
@@ -1008,36 +1180,36 @@
         <w:pStyle w:val="ListParagraph"/>
         <w:numPr>
           <w:ilvl w:val="0"/>
-          <w:numId w:val="6"/>
-        </w:numPr>
-        <w:spacing w:line="240" w:lineRule="auto"/>
-        <w:rPr>
-          <w:color w:val="FF0000"/>
-        </w:rPr>
-      </w:pPr>
-      <w:r>
-        <w:rPr>
-          <w:color w:val="FF0000"/>
-        </w:rPr>
-        <w:t>Lastly, r</w:t>
-      </w:r>
-      <w:r>
-        <w:rPr>
-          <w:color w:val="FF0000"/>
-        </w:rPr>
-        <w:t xml:space="preserve">eevaluation—revise, </w:t>
-      </w:r>
-      <w:r>
-        <w:rPr>
-          <w:color w:val="FF0000"/>
-        </w:rPr>
-        <w:t xml:space="preserve">and </w:t>
-      </w:r>
-      <w:r>
-        <w:rPr>
-          <w:color w:val="FF0000"/>
-        </w:rPr>
-        <w:t>adjust to improve processes.</w:t>
+          <w:numId w:val="7"/>
+        </w:numPr>
+        <w:spacing w:line="240" w:lineRule="auto"/>
+        <w:rPr>
+          <w:color w:val="FF0000"/>
+        </w:rPr>
+      </w:pPr>
+      <w:r>
+        <w:rPr>
+          <w:color w:val="FF0000"/>
+        </w:rPr>
+        <w:t>Its</w:t>
+      </w:r>
+      <w:r>
+        <w:rPr>
+          <w:color w:val="FF0000"/>
+        </w:rPr>
+        <w:t xml:space="preserve"> role is to ensure that project teams</w:t>
+      </w:r>
+      <w:r>
+        <w:rPr>
+          <w:color w:val="FF0000"/>
+        </w:rPr>
+        <w:t xml:space="preserve"> are working </w:t>
+      </w:r>
+      <w:r>
+        <w:rPr>
+          <w:color w:val="FF0000"/>
+        </w:rPr>
+        <w:t>well together. Also, it addresses the critical success factors regularly as they relate to the decision process.</w:t>
       </w:r>
     </w:p>
     <w:p>
@@ -1050,62 +1222,97 @@
         <w:spacing w:line="240" w:lineRule="auto"/>
       </w:pPr>
       <w:r>
-        <w:t xml:space="preserve">Why is BPR important in an ERP implementation? </w:t>
-      </w:r>
-    </w:p>
-    <w:p>
-      <w:pPr>
-        <w:pStyle w:val="ListParagraph"/>
-        <w:numPr>
-          <w:ilvl w:val="0"/>
-          <w:numId w:val="6"/>
-        </w:numPr>
-        <w:spacing w:line="240" w:lineRule="auto"/>
-        <w:rPr>
-          <w:color w:val="FF0000"/>
-        </w:rPr>
-      </w:pPr>
-      <w:r>
-        <w:rPr>
-          <w:color w:val="FF0000"/>
-        </w:rPr>
-        <w:t xml:space="preserve">BPR is important in an ERP implementation as </w:t>
-      </w:r>
-      <w:r>
-        <w:rPr>
-          <w:color w:val="FF0000"/>
-        </w:rPr>
-        <w:t xml:space="preserve">it </w:t>
-      </w:r>
-      <w:r>
-        <w:rPr>
-          <w:color w:val="FF0000"/>
-        </w:rPr>
-        <w:t xml:space="preserve">is one of the best methods for </w:t>
-      </w:r>
-      <w:r>
-        <w:rPr>
-          <w:color w:val="FF0000"/>
-        </w:rPr>
-        <w:t>determining</w:t>
-      </w:r>
-      <w:r>
-        <w:rPr>
-          <w:color w:val="FF0000"/>
-        </w:rPr>
-        <w:t xml:space="preserve"> the need to move to an ERP system and set the stage for the</w:t>
-      </w:r>
-      <w:r>
-        <w:rPr>
-          <w:color w:val="FF0000"/>
-        </w:rPr>
-        <w:t xml:space="preserve"> </w:t>
-      </w:r>
-      <w:r>
-        <w:rPr>
-          <w:color w:val="FF0000"/>
-        </w:rPr>
-        <w:t>implementation</w:t>
+        <w:t xml:space="preserve">Why is change management critical to the success of a project from the beginning? </w:t>
+      </w:r>
+    </w:p>
+    <w:p>
+      <w:pPr>
+        <w:pStyle w:val="ListParagraph"/>
+        <w:numPr>
+          <w:ilvl w:val="0"/>
+          <w:numId w:val="7"/>
+        </w:numPr>
+        <w:spacing w:line="240" w:lineRule="auto"/>
+        <w:rPr>
+          <w:color w:val="FF0000"/>
+        </w:rPr>
+      </w:pPr>
+      <w:r>
+        <w:rPr>
+          <w:color w:val="FF0000"/>
+        </w:rPr>
+        <w:t xml:space="preserve">Change management is an integral part of the overall implementation of an ERP system </w:t>
+      </w:r>
+      <w:r>
+        <w:rPr>
+          <w:color w:val="FF0000"/>
+        </w:rPr>
+        <w:t xml:space="preserve">as it </w:t>
+      </w:r>
+      <w:r>
+        <w:rPr>
+          <w:color w:val="FF0000"/>
+        </w:rPr>
+        <w:t>minimizes</w:t>
+      </w:r>
+      <w:r>
+        <w:rPr>
+          <w:color w:val="FF0000"/>
+        </w:rPr>
+        <w:t xml:space="preserve"> the risk of failure </w:t>
+      </w:r>
+      <w:r>
+        <w:rPr>
+          <w:color w:val="FF0000"/>
+        </w:rPr>
+        <w:t>and maximizes the ability of the people involved.</w:t>
+      </w:r>
+    </w:p>
+    <w:p>
+      <w:pPr>
+        <w:pStyle w:val="ListParagraph"/>
+        <w:numPr>
+          <w:ilvl w:val="0"/>
+          <w:numId w:val="2"/>
+        </w:numPr>
+        <w:spacing w:line="240" w:lineRule="auto"/>
+      </w:pPr>
+      <w:r>
+        <w:t xml:space="preserve">What is usually the critical path of an ERP implementation? </w:t>
+      </w:r>
+      <w:r>
+        <w:t>Why?</w:t>
+      </w:r>
+    </w:p>
+    <w:p>
+      <w:pPr>
+        <w:pStyle w:val="ListParagraph"/>
+        <w:numPr>
+          <w:ilvl w:val="0"/>
+          <w:numId w:val="7"/>
+        </w:numPr>
+        <w:spacing w:line="240" w:lineRule="auto"/>
+        <w:rPr>
+          <w:color w:val="FF0000"/>
+        </w:rPr>
+      </w:pPr>
+      <w:r>
+        <w:rPr>
+          <w:color w:val="FF0000"/>
+        </w:rPr>
+        <w:t>Implications for management</w:t>
+      </w:r>
+      <w:r>
+        <w:rPr>
+          <w:color w:val="FF0000"/>
+        </w:rPr>
+        <w:t xml:space="preserve"> is the prime component of a successful implementation. </w:t>
+      </w:r>
+      <w:r>
+        <w:rPr>
+          <w:color w:val="FF0000"/>
+        </w:rPr>
+        <w:t>Since change is inevitable a strong will for support and commitment is needed to continue working on the project</w:t>
       </w:r>
       <w:r>
         <w:rPr>
@@ -1124,206 +1331,14 @@
         <w:spacing w:line="240" w:lineRule="auto"/>
       </w:pPr>
       <w:r>
-        <w:t xml:space="preserve">What does the organizational project management maturity model do for a company’s ERP implementation? </w:t>
-      </w:r>
-    </w:p>
-    <w:p>
-      <w:pPr>
-        <w:pStyle w:val="ListParagraph"/>
-        <w:numPr>
-          <w:ilvl w:val="0"/>
-          <w:numId w:val="6"/>
-        </w:numPr>
-        <w:spacing w:line="240" w:lineRule="auto"/>
-        <w:rPr>
-          <w:color w:val="FF0000"/>
-        </w:rPr>
-      </w:pPr>
-      <w:r>
-        <w:rPr>
-          <w:color w:val="FF0000"/>
-        </w:rPr>
-        <w:t xml:space="preserve">It helps companies understand </w:t>
-      </w:r>
-      <w:r>
-        <w:rPr>
-          <w:color w:val="FF0000"/>
-        </w:rPr>
-        <w:t xml:space="preserve">the level of competency and ability to </w:t>
-      </w:r>
-      <w:r>
-        <w:rPr>
-          <w:color w:val="FF0000"/>
-        </w:rPr>
-        <w:t>implement</w:t>
-      </w:r>
-      <w:r>
-        <w:rPr>
-          <w:color w:val="FF0000"/>
-        </w:rPr>
-        <w:t xml:space="preserve"> an ERP system successfully</w:t>
-      </w:r>
-      <w:r>
-        <w:rPr>
-          <w:color w:val="FF0000"/>
-        </w:rPr>
-        <w:t xml:space="preserve"> meaning it meets the overall needs of the organization.</w:t>
-      </w:r>
-    </w:p>
-    <w:p>
-      <w:pPr>
-        <w:pStyle w:val="ListParagraph"/>
-        <w:numPr>
-          <w:ilvl w:val="0"/>
-          <w:numId w:val="2"/>
-        </w:numPr>
-        <w:spacing w:line="240" w:lineRule="auto"/>
-      </w:pPr>
-      <w:r>
-        <w:t>Briefly d</w:t>
-      </w:r>
-      <w:r>
-        <w:t>iscuss</w:t>
-      </w:r>
-      <w:r>
-        <w:t xml:space="preserve"> the steps involved in OPM3</w:t>
+        <w:t xml:space="preserve">Briefly discuss </w:t>
+      </w:r>
+      <w:r>
+        <w:t>the role of the cross-functional lead in an ERP implementation</w:t>
       </w:r>
       <w:r>
         <w:t>.</w:t>
       </w:r>
-      <w:r>
-        <w:t xml:space="preserve"> </w:t>
-      </w:r>
-    </w:p>
-    <w:p>
-      <w:pPr>
-        <w:pStyle w:val="ListParagraph"/>
-        <w:numPr>
-          <w:ilvl w:val="0"/>
-          <w:numId w:val="6"/>
-        </w:numPr>
-        <w:spacing w:line="240" w:lineRule="auto"/>
-        <w:rPr>
-          <w:color w:val="FF0000"/>
-        </w:rPr>
-      </w:pPr>
-      <w:r>
-        <w:rPr>
-          <w:color w:val="FF0000"/>
-        </w:rPr>
-        <w:t>Knowledge</w:t>
-      </w:r>
-      <w:r>
-        <w:rPr>
-          <w:color w:val="FF0000"/>
-        </w:rPr>
-        <w:t xml:space="preserve"> is the understanding of the value of the system implementation best practices.</w:t>
-      </w:r>
-    </w:p>
-    <w:p>
-      <w:pPr>
-        <w:pStyle w:val="ListParagraph"/>
-        <w:numPr>
-          <w:ilvl w:val="0"/>
-          <w:numId w:val="6"/>
-        </w:numPr>
-        <w:spacing w:line="240" w:lineRule="auto"/>
-        <w:rPr>
-          <w:color w:val="FF0000"/>
-        </w:rPr>
-      </w:pPr>
-      <w:r>
-        <w:rPr>
-          <w:color w:val="FF0000"/>
-        </w:rPr>
-        <w:t>Assessment</w:t>
-      </w:r>
-      <w:r>
-        <w:rPr>
-          <w:color w:val="FF0000"/>
-        </w:rPr>
-        <w:t xml:space="preserve"> is the evaluation of the current state of</w:t>
-      </w:r>
-      <w:r>
-        <w:rPr>
-          <w:color w:val="FF0000"/>
-        </w:rPr>
-        <w:t xml:space="preserve"> </w:t>
-      </w:r>
-      <w:r>
-        <w:rPr>
-          <w:color w:val="FF0000"/>
-        </w:rPr>
-        <w:t>organizational project management skills</w:t>
-      </w:r>
-      <w:r>
-        <w:rPr>
-          <w:color w:val="FF0000"/>
-        </w:rPr>
-        <w:t xml:space="preserve"> </w:t>
-      </w:r>
-      <w:r>
-        <w:rPr>
-          <w:color w:val="FF0000"/>
-        </w:rPr>
-        <w:t>and abilities identifying</w:t>
-      </w:r>
-      <w:r>
-        <w:rPr>
-          <w:color w:val="FF0000"/>
-        </w:rPr>
-        <w:t xml:space="preserve"> the</w:t>
-      </w:r>
-      <w:r>
-        <w:rPr>
-          <w:color w:val="FF0000"/>
-        </w:rPr>
-        <w:t xml:space="preserve"> strengths and weaknesses.</w:t>
-      </w:r>
-    </w:p>
-    <w:p>
-      <w:pPr>
-        <w:pStyle w:val="ListParagraph"/>
-        <w:numPr>
-          <w:ilvl w:val="0"/>
-          <w:numId w:val="6"/>
-        </w:numPr>
-        <w:spacing w:line="240" w:lineRule="auto"/>
-        <w:rPr>
-          <w:color w:val="FF0000"/>
-        </w:rPr>
-      </w:pPr>
-      <w:r>
-        <w:rPr>
-          <w:color w:val="FF0000"/>
-        </w:rPr>
-        <w:t>Improvement</w:t>
-      </w:r>
-      <w:r>
-        <w:rPr>
-          <w:color w:val="FF0000"/>
-        </w:rPr>
-        <w:t xml:space="preserve"> is the plan to enhance the strengths and develop weaknesses.</w:t>
-      </w:r>
-    </w:p>
-    <w:p>
-      <w:pPr>
-        <w:pStyle w:val="ListParagraph"/>
-        <w:numPr>
-          <w:ilvl w:val="0"/>
-          <w:numId w:val="2"/>
-        </w:numPr>
-        <w:spacing w:line="240" w:lineRule="auto"/>
-      </w:pPr>
-      <w:r>
-        <w:t>Explain</w:t>
-      </w:r>
-      <w:r>
-        <w:t xml:space="preserve"> the role of the project management office in an ERP implementation</w:t>
-      </w:r>
-      <w:r>
-        <w:t>.</w:t>
-      </w:r>
     </w:p>
     <w:p>
       <w:pPr>
@@ -1341,274 +1356,7 @@
         <w:rPr>
           <w:color w:val="FF0000"/>
         </w:rPr>
-        <w:t>Its</w:t>
-      </w:r>
-      <w:r>
-        <w:rPr>
-          <w:color w:val="FF0000"/>
-        </w:rPr>
-        <w:t xml:space="preserve"> role is to ensure that project teams</w:t>
-      </w:r>
-      <w:r>
-        <w:rPr>
-          <w:color w:val="FF0000"/>
-        </w:rPr>
-        <w:t xml:space="preserve"> are working </w:t>
-      </w:r>
-      <w:r>
-        <w:rPr>
-          <w:color w:val="FF0000"/>
-        </w:rPr>
-        <w:t>well together. Also, it addresses</w:t>
-      </w:r>
-      <w:r>
-        <w:rPr>
-          <w:color w:val="FF0000"/>
-        </w:rPr>
-        <w:t xml:space="preserve"> the critical success</w:t>
-      </w:r>
-      <w:r>
-        <w:rPr>
-          <w:color w:val="FF0000"/>
-        </w:rPr>
-        <w:t xml:space="preserve"> </w:t>
-      </w:r>
-      <w:r>
-        <w:rPr>
-          <w:color w:val="FF0000"/>
-        </w:rPr>
-        <w:t xml:space="preserve">factors </w:t>
-      </w:r>
-      <w:r>
-        <w:rPr>
-          <w:color w:val="FF0000"/>
-        </w:rPr>
-        <w:t>regularly</w:t>
-      </w:r>
-      <w:r>
-        <w:rPr>
-          <w:color w:val="FF0000"/>
-        </w:rPr>
-        <w:t xml:space="preserve"> as they relate to the </w:t>
-      </w:r>
-      <w:r>
-        <w:rPr>
-          <w:color w:val="FF0000"/>
-        </w:rPr>
-        <w:t>decision</w:t>
-      </w:r>
-      <w:r>
-        <w:rPr>
-          <w:color w:val="FF0000"/>
-        </w:rPr>
-        <w:t xml:space="preserve"> process</w:t>
-      </w:r>
-      <w:r>
-        <w:rPr>
-          <w:color w:val="FF0000"/>
-        </w:rPr>
-        <w:t>.</w:t>
-      </w:r>
-    </w:p>
-    <w:p>
-      <w:pPr>
-        <w:pStyle w:val="ListParagraph"/>
-        <w:numPr>
-          <w:ilvl w:val="0"/>
-          <w:numId w:val="2"/>
-        </w:numPr>
-        <w:spacing w:line="240" w:lineRule="auto"/>
-      </w:pPr>
-      <w:r>
-        <w:t xml:space="preserve">Why is change management critical to the success of a project from the beginning? </w:t>
-      </w:r>
-    </w:p>
-    <w:p>
-      <w:pPr>
-        <w:pStyle w:val="ListParagraph"/>
-        <w:numPr>
-          <w:ilvl w:val="0"/>
-          <w:numId w:val="7"/>
-        </w:numPr>
-        <w:spacing w:line="240" w:lineRule="auto"/>
-        <w:rPr>
-          <w:color w:val="FF0000"/>
-        </w:rPr>
-      </w:pPr>
-      <w:r>
-        <w:rPr>
-          <w:color w:val="FF0000"/>
-        </w:rPr>
-        <w:t>C</w:t>
-      </w:r>
-      <w:r>
-        <w:rPr>
-          <w:color w:val="FF0000"/>
-        </w:rPr>
-        <w:t>hange</w:t>
-      </w:r>
-      <w:r>
-        <w:rPr>
-          <w:color w:val="FF0000"/>
-        </w:rPr>
-        <w:t xml:space="preserve"> </w:t>
-      </w:r>
-      <w:r>
-        <w:rPr>
-          <w:color w:val="FF0000"/>
-        </w:rPr>
-        <w:t xml:space="preserve">management </w:t>
-      </w:r>
-      <w:r>
-        <w:rPr>
-          <w:color w:val="FF0000"/>
-        </w:rPr>
-        <w:t>is</w:t>
-      </w:r>
-      <w:r>
-        <w:rPr>
-          <w:color w:val="FF0000"/>
-        </w:rPr>
-        <w:t xml:space="preserve"> an integral part of the overall implementation</w:t>
-      </w:r>
-      <w:r>
-        <w:rPr>
-          <w:color w:val="FF0000"/>
-        </w:rPr>
-        <w:t xml:space="preserve"> of </w:t>
-      </w:r>
-      <w:r>
-        <w:rPr>
-          <w:color w:val="FF0000"/>
-        </w:rPr>
-        <w:t xml:space="preserve">an ERP system </w:t>
-      </w:r>
-      <w:r>
-        <w:rPr>
-          <w:color w:val="FF0000"/>
-        </w:rPr>
-        <w:t xml:space="preserve">as it </w:t>
-      </w:r>
-      <w:r>
-        <w:rPr>
-          <w:color w:val="FF0000"/>
-        </w:rPr>
-        <w:t>minimizes</w:t>
-      </w:r>
-      <w:r>
-        <w:rPr>
-          <w:color w:val="FF0000"/>
-        </w:rPr>
-        <w:t xml:space="preserve"> the risk of failure </w:t>
-      </w:r>
-      <w:r>
-        <w:rPr>
-          <w:color w:val="FF0000"/>
-        </w:rPr>
-        <w:t>and maximizes the ability of the people involved.</w:t>
-      </w:r>
-    </w:p>
-    <w:p>
-      <w:pPr>
-        <w:pStyle w:val="ListParagraph"/>
-        <w:numPr>
-          <w:ilvl w:val="0"/>
-          <w:numId w:val="2"/>
-        </w:numPr>
-        <w:spacing w:line="240" w:lineRule="auto"/>
-      </w:pPr>
-      <w:r>
-        <w:t xml:space="preserve">What is usually the critical path of an ERP implementation? </w:t>
-      </w:r>
-      <w:r>
-        <w:t>Why?</w:t>
-      </w:r>
-    </w:p>
-    <w:p>
-      <w:pPr>
-        <w:pStyle w:val="ListParagraph"/>
-        <w:numPr>
-          <w:ilvl w:val="0"/>
-          <w:numId w:val="7"/>
-        </w:numPr>
-        <w:spacing w:line="240" w:lineRule="auto"/>
-        <w:rPr>
-          <w:color w:val="FF0000"/>
-        </w:rPr>
-      </w:pPr>
-      <w:r>
-        <w:rPr>
-          <w:color w:val="FF0000"/>
-        </w:rPr>
-        <w:t>Implications for management</w:t>
-      </w:r>
-      <w:r>
-        <w:rPr>
-          <w:color w:val="FF0000"/>
-        </w:rPr>
-        <w:t xml:space="preserve"> is the prime component of a successful implementation. </w:t>
-      </w:r>
-      <w:r>
-        <w:rPr>
-          <w:color w:val="FF0000"/>
-        </w:rPr>
-        <w:t>Since change is inevitable a strong will for support and commitment is needed to continue working on the project</w:t>
-      </w:r>
-      <w:r>
-        <w:rPr>
-          <w:color w:val="FF0000"/>
-        </w:rPr>
-        <w:t>.</w:t>
-      </w:r>
-    </w:p>
-    <w:p>
-      <w:pPr>
-        <w:pStyle w:val="ListParagraph"/>
-        <w:numPr>
-          <w:ilvl w:val="0"/>
-          <w:numId w:val="2"/>
-        </w:numPr>
-        <w:spacing w:line="240" w:lineRule="auto"/>
-      </w:pPr>
-      <w:r>
-        <w:t xml:space="preserve">Briefly discuss </w:t>
-      </w:r>
-      <w:r>
-        <w:t>the role of the cross-functional lead in an ERP implementation</w:t>
-      </w:r>
-      <w:r>
-        <w:t>.</w:t>
-      </w:r>
-    </w:p>
-    <w:p>
-      <w:pPr>
-        <w:pStyle w:val="ListParagraph"/>
-        <w:numPr>
-          <w:ilvl w:val="0"/>
-          <w:numId w:val="7"/>
-        </w:numPr>
-        <w:spacing w:line="240" w:lineRule="auto"/>
-        <w:rPr>
-          <w:color w:val="FF0000"/>
-        </w:rPr>
-      </w:pPr>
-      <w:r>
-        <w:rPr>
-          <w:color w:val="FF0000"/>
-        </w:rPr>
-        <w:t xml:space="preserve">The role of </w:t>
-      </w:r>
-      <w:r>
-        <w:rPr>
-          <w:color w:val="FF0000"/>
-        </w:rPr>
-        <w:t>the cross-functional lead</w:t>
-      </w:r>
-      <w:r>
-        <w:rPr>
-          <w:color w:val="FF0000"/>
-        </w:rPr>
-        <w:t xml:space="preserve"> is to walk the teams through the phases.</w:t>
+        <w:t>The role of the cross-functional lead is to walk the teams through the phases.</w:t>
       </w:r>
     </w:p>
     <w:p>
@@ -1663,61 +1411,19 @@
         <w:rPr>
           <w:color w:val="FF0000"/>
         </w:rPr>
-        <w:t>A</w:t>
-      </w:r>
-      <w:r>
-        <w:rPr>
-          <w:color w:val="FF0000"/>
-        </w:rPr>
-        <w:t xml:space="preserve">nytime a company </w:t>
-      </w:r>
-      <w:r>
-        <w:rPr>
-          <w:color w:val="FF0000"/>
-        </w:rPr>
-        <w:t>chooses</w:t>
-      </w:r>
-      <w:r>
-        <w:rPr>
-          <w:color w:val="FF0000"/>
-        </w:rPr>
-        <w:t xml:space="preserve"> to subcontract its business processes or functions</w:t>
-      </w:r>
-      <w:r>
-        <w:rPr>
-          <w:color w:val="FF0000"/>
-        </w:rPr>
-        <w:t xml:space="preserve"> </w:t>
-      </w:r>
-      <w:r>
-        <w:rPr>
-          <w:color w:val="FF0000"/>
-        </w:rPr>
-        <w:t>to another company</w:t>
-      </w:r>
-      <w:r>
-        <w:rPr>
-          <w:color w:val="FF0000"/>
-        </w:rPr>
-        <w:t xml:space="preserve">, </w:t>
-      </w:r>
-      <w:r>
-        <w:rPr>
-          <w:color w:val="FF0000"/>
-        </w:rPr>
-        <w:t>it is engaging in outsourcing.</w:t>
-      </w:r>
-      <w:r>
-        <w:rPr>
-          <w:color w:val="FF0000"/>
-        </w:rPr>
-        <w:t xml:space="preserve"> They choose to </w:t>
-      </w:r>
-      <w:r>
-        <w:rPr>
-          <w:color w:val="FF0000"/>
-        </w:rPr>
-        <w:t>exploit technology in new ways to improve quality and reduce costs.</w:t>
+        <w:t>Anytime a company chooses to subcontract its business processes or functions to another company</w:t>
+      </w:r>
+      <w:r>
+        <w:rPr>
+          <w:color w:val="FF0000"/>
+        </w:rPr>
+        <w:t>, it is engaging in outsourcing.</w:t>
+      </w:r>
+      <w:r>
+        <w:rPr>
+          <w:color w:val="FF0000"/>
+        </w:rPr>
+        <w:t xml:space="preserve"> They choose to exploit technology in new ways to improve quality and reduce costs.</w:t>
       </w:r>
     </w:p>
     <w:p>
@@ -1755,103 +1461,27 @@
         <w:rPr>
           <w:color w:val="FF0000"/>
         </w:rPr>
-        <w:t xml:space="preserve">The advantages are </w:t>
-      </w:r>
-      <w:r>
-        <w:rPr>
-          <w:color w:val="FF0000"/>
-        </w:rPr>
-        <w:t>Economics</w:t>
-      </w:r>
-      <w:r>
-        <w:rPr>
-          <w:color w:val="FF0000"/>
-        </w:rPr>
-        <w:t xml:space="preserve">, </w:t>
-      </w:r>
-      <w:r>
-        <w:rPr>
-          <w:color w:val="FF0000"/>
-        </w:rPr>
-        <w:t>Market agility</w:t>
-      </w:r>
-      <w:r>
-        <w:rPr>
-          <w:color w:val="FF0000"/>
-        </w:rPr>
-        <w:t xml:space="preserve">, </w:t>
-      </w:r>
-      <w:r>
-        <w:rPr>
-          <w:color w:val="FF0000"/>
-        </w:rPr>
-        <w:t>Breadth of skills</w:t>
-      </w:r>
-      <w:r>
-        <w:rPr>
-          <w:color w:val="FF0000"/>
-        </w:rPr>
-        <w:t xml:space="preserve">, </w:t>
-      </w:r>
-      <w:r>
-        <w:rPr>
-          <w:color w:val="FF0000"/>
-        </w:rPr>
-        <w:t>Technical expertise</w:t>
-      </w:r>
-      <w:r>
-        <w:rPr>
-          <w:color w:val="FF0000"/>
-        </w:rPr>
-        <w:t xml:space="preserve">, </w:t>
-      </w:r>
-      <w:r>
-        <w:rPr>
-          <w:color w:val="FF0000"/>
-        </w:rPr>
-        <w:t>Multiple feedback points</w:t>
-      </w:r>
-      <w:r>
-        <w:rPr>
-          <w:color w:val="FF0000"/>
-        </w:rPr>
-        <w:t xml:space="preserve">, </w:t>
-      </w:r>
-      <w:r>
-        <w:rPr>
-          <w:color w:val="FF0000"/>
-        </w:rPr>
-        <w:t>Best practices</w:t>
-      </w:r>
-      <w:r>
-        <w:rPr>
-          <w:color w:val="FF0000"/>
-        </w:rPr>
-        <w:t xml:space="preserve">, </w:t>
-      </w:r>
-      <w:r>
-        <w:rPr>
-          <w:color w:val="FF0000"/>
-        </w:rPr>
-        <w:t>Scalability</w:t>
-      </w:r>
-      <w:r>
-        <w:rPr>
-          <w:color w:val="FF0000"/>
-        </w:rPr>
-        <w:t xml:space="preserve">, </w:t>
-      </w:r>
-      <w:r>
-        <w:rPr>
-          <w:color w:val="FF0000"/>
-        </w:rPr>
-        <w:t>Process-oriented</w:t>
-      </w:r>
-      <w:r>
-        <w:rPr>
-          <w:color w:val="FF0000"/>
-        </w:rPr>
-        <w:t xml:space="preserve">, </w:t>
+        <w:t>The advantages are Economics, Market agility</w:t>
+      </w:r>
+      <w:r>
+        <w:rPr>
+          <w:color w:val="FF0000"/>
+        </w:rPr>
+        <w:t xml:space="preserve">, Breadth of skills, </w:t>
+      </w:r>
+      <w:proofErr w:type="gramStart"/>
+      <w:r>
+        <w:rPr>
+          <w:color w:val="FF0000"/>
+        </w:rPr>
+        <w:t>Technical</w:t>
+      </w:r>
+      <w:proofErr w:type="gramEnd"/>
+      <w:r>
+        <w:rPr>
+          <w:color w:val="FF0000"/>
+        </w:rPr>
+        <w:t xml:space="preserve"> expertise, Multiple feedback points, Best practices, Scalability, Process-oriented, </w:t>
       </w:r>
       <w:r>
         <w:rPr>
@@ -1869,31 +1499,7 @@
         <w:rPr>
           <w:color w:val="FF0000"/>
         </w:rPr>
-        <w:t xml:space="preserve"> </w:t>
-      </w:r>
-      <w:r>
-        <w:rPr>
-          <w:color w:val="FF0000"/>
-        </w:rPr>
-        <w:t>Upgrade crunch</w:t>
-      </w:r>
-      <w:r>
-        <w:rPr>
-          <w:color w:val="FF0000"/>
-        </w:rPr>
-        <w:t xml:space="preserve">, and </w:t>
-      </w:r>
-      <w:r>
-        <w:rPr>
-          <w:color w:val="FF0000"/>
-        </w:rPr>
-        <w:t>Fear of distraction</w:t>
-      </w:r>
-      <w:r>
-        <w:rPr>
-          <w:color w:val="FF0000"/>
-        </w:rPr>
-        <w:t>.</w:t>
+        <w:t xml:space="preserve"> Upgrade crunch, and Fear of distraction.</w:t>
       </w:r>
     </w:p>
     <w:p>
@@ -1912,97 +1518,13 @@
         <w:rPr>
           <w:color w:val="FF0000"/>
         </w:rPr>
-        <w:t xml:space="preserve">The </w:t>
-      </w:r>
-      <w:r>
-        <w:rPr>
-          <w:color w:val="FF0000"/>
-        </w:rPr>
-        <w:t>dis</w:t>
-      </w:r>
-      <w:r>
-        <w:rPr>
-          <w:color w:val="FF0000"/>
-        </w:rPr>
-        <w:t>advantages are</w:t>
-      </w:r>
-      <w:r>
-        <w:rPr>
-          <w:color w:val="FF0000"/>
-        </w:rPr>
-        <w:t xml:space="preserve"> </w:t>
-      </w:r>
-      <w:r>
-        <w:rPr>
-          <w:color w:val="FF0000"/>
-        </w:rPr>
-        <w:t>Lack of expertise</w:t>
-      </w:r>
-      <w:r>
-        <w:rPr>
-          <w:color w:val="FF0000"/>
-        </w:rPr>
-        <w:t xml:space="preserve">, </w:t>
-      </w:r>
-      <w:r>
-        <w:rPr>
-          <w:color w:val="FF0000"/>
-        </w:rPr>
-        <w:t>Misaligned expectations</w:t>
-      </w:r>
-      <w:r>
-        <w:rPr>
-          <w:color w:val="FF0000"/>
-        </w:rPr>
-        <w:t xml:space="preserve">, </w:t>
-      </w:r>
-      <w:r>
-        <w:rPr>
-          <w:color w:val="FF0000"/>
-        </w:rPr>
-        <w:t>Culture clash</w:t>
-      </w:r>
-      <w:r>
-        <w:rPr>
-          <w:color w:val="FF0000"/>
-        </w:rPr>
-        <w:t xml:space="preserve">, </w:t>
-      </w:r>
-      <w:r>
-        <w:rPr>
-          <w:color w:val="FF0000"/>
-        </w:rPr>
-        <w:t>Hidden costs</w:t>
-      </w:r>
-      <w:r>
-        <w:rPr>
-          <w:color w:val="FF0000"/>
-        </w:rPr>
-        <w:t xml:space="preserve">, </w:t>
-      </w:r>
-      <w:r>
-        <w:rPr>
-          <w:color w:val="FF0000"/>
-        </w:rPr>
-        <w:t>Loss of vision</w:t>
-      </w:r>
-      <w:r>
-        <w:rPr>
-          <w:color w:val="FF0000"/>
-        </w:rPr>
-        <w:t xml:space="preserve">, and </w:t>
-      </w:r>
-      <w:r>
-        <w:rPr>
-          <w:color w:val="FF0000"/>
-        </w:rPr>
-        <w:t>Security and control</w:t>
-      </w:r>
-      <w:r>
-        <w:rPr>
-          <w:color w:val="FF0000"/>
-        </w:rPr>
-        <w:t>.</w:t>
+        <w:t>The disadvantages are Lack of expertise, Misaligned expectations, Culture clash, Hidden costs</w:t>
+      </w:r>
+      <w:r>
+        <w:rPr>
+          <w:color w:val="FF0000"/>
+        </w:rPr>
+        <w:t>, Loss of vision, and Security and control.</w:t>
       </w:r>
     </w:p>
     <w:p>
@@ -2186,7 +1708,19 @@
         <w:rPr>
           <w:color w:val="FF0000"/>
         </w:rPr>
-        <w:t>First, a better</w:t>
+        <w:t xml:space="preserve">First, a better way to manage the offshore relationship </w:t>
+      </w:r>
+      <w:r>
+        <w:rPr>
+          <w:color w:val="FF0000"/>
+        </w:rPr>
+        <w:t xml:space="preserve">is </w:t>
+      </w:r>
+      <w:r>
+        <w:rPr>
+          <w:color w:val="FF0000"/>
+        </w:rPr>
+        <w:t>through a practice called “in-sourcing,” where good ERP</w:t>
       </w:r>
       <w:r>
         <w:rPr>
@@ -2198,19 +1732,156 @@
         <w:rPr>
           <w:color w:val="FF0000"/>
         </w:rPr>
-        <w:t xml:space="preserve">way to manage the offshore relationship </w:t>
-      </w:r>
-      <w:r>
-        <w:rPr>
-          <w:color w:val="FF0000"/>
-        </w:rPr>
-        <w:t xml:space="preserve">is </w:t>
-      </w:r>
-      <w:r>
-        <w:rPr>
-          <w:color w:val="FF0000"/>
-        </w:rPr>
-        <w:t>through a practice called “in-sourcing,” where good ERP</w:t>
+        <w:t>managers invite a representative or entire team to work on-site.</w:t>
+      </w:r>
+    </w:p>
+    <w:p>
+      <w:pPr>
+        <w:pStyle w:val="ListParagraph"/>
+        <w:numPr>
+          <w:ilvl w:val="0"/>
+          <w:numId w:val="9"/>
+        </w:numPr>
+        <w:spacing w:line="240" w:lineRule="auto"/>
+        <w:rPr>
+          <w:color w:val="FF0000"/>
+        </w:rPr>
+      </w:pPr>
+      <w:r>
+        <w:rPr>
+          <w:color w:val="FF0000"/>
+        </w:rPr>
+        <w:t>The second emerging best practice is for the creation of a formal governance process to manage the offshore relationship.</w:t>
+      </w:r>
+    </w:p>
+    <w:p>
+      <w:pPr>
+        <w:pStyle w:val="ListParagraph"/>
+        <w:numPr>
+          <w:ilvl w:val="0"/>
+          <w:numId w:val="9"/>
+        </w:numPr>
+        <w:spacing w:line="240" w:lineRule="auto"/>
+        <w:rPr>
+          <w:color w:val="FF0000"/>
+        </w:rPr>
+      </w:pPr>
+      <w:r>
+        <w:rPr>
+          <w:color w:val="FF0000"/>
+        </w:rPr>
+        <w:t>Must first understand what they want to accomplish, benchmark their current costs and level of quality, and then build an infrastructure to ensure the expected value is realized.</w:t>
+      </w:r>
+    </w:p>
+    <w:p>
+      <w:pPr>
+        <w:pStyle w:val="ListParagraph"/>
+        <w:numPr>
+          <w:ilvl w:val="0"/>
+          <w:numId w:val="9"/>
+        </w:numPr>
+        <w:spacing w:line="240" w:lineRule="auto"/>
+        <w:rPr>
+          <w:color w:val="FF0000"/>
+        </w:rPr>
+      </w:pPr>
+      <w:r>
+        <w:rPr>
+          <w:color w:val="FF0000"/>
+        </w:rPr>
+        <w:t>Plan for installing upgrades, maintaining modules, troubleshooting problems, and policing platforms once the software enters the longest phase of its life cycle—ongoing operations.</w:t>
+      </w:r>
+    </w:p>
+    <w:p>
+      <w:pPr>
+        <w:pStyle w:val="ListParagraph"/>
+        <w:numPr>
+          <w:ilvl w:val="0"/>
+          <w:numId w:val="9"/>
+        </w:numPr>
+        <w:spacing w:line="240" w:lineRule="auto"/>
+        <w:rPr>
+          <w:color w:val="FF0000"/>
+        </w:rPr>
+      </w:pPr>
+      <w:r>
+        <w:rPr>
+          <w:color w:val="FF0000"/>
+        </w:rPr>
+        <w:t>Should not consider outsourcing and offshoring when they want someone else to take accountability or to deflect blame in the event something unfortunate transpires.</w:t>
+      </w:r>
+    </w:p>
+    <w:p>
+      <w:pPr>
+        <w:pStyle w:val="ListParagraph"/>
+        <w:numPr>
+          <w:ilvl w:val="0"/>
+          <w:numId w:val="3"/>
+        </w:numPr>
+        <w:spacing w:line="240" w:lineRule="auto"/>
+      </w:pPr>
+      <w:r>
+        <w:t xml:space="preserve">What is SaaS and why is it considered as another outsourcing option? </w:t>
+      </w:r>
+    </w:p>
+    <w:p>
+      <w:pPr>
+        <w:pStyle w:val="ListParagraph"/>
+        <w:numPr>
+          <w:ilvl w:val="0"/>
+          <w:numId w:val="9"/>
+        </w:numPr>
+        <w:spacing w:line="240" w:lineRule="auto"/>
+        <w:rPr>
+          <w:color w:val="FF0000"/>
+        </w:rPr>
+      </w:pPr>
+      <w:r>
+        <w:rPr>
+          <w:color w:val="FF0000"/>
+        </w:rPr>
+        <w:t xml:space="preserve">Software as a Service also known as SaaS is a model of software that can be rented or leased from a software vendor that provides maintenance, daily technical operation, and support for the software. </w:t>
+      </w:r>
+      <w:r>
+        <w:rPr>
+          <w:color w:val="FF0000"/>
+        </w:rPr>
+        <w:t>A service provider can offer better, cheaper, more reliable applications than companies can themselves.</w:t>
+      </w:r>
+    </w:p>
+    <w:p>
+      <w:pPr>
+        <w:pStyle w:val="ListParagraph"/>
+        <w:numPr>
+          <w:ilvl w:val="0"/>
+          <w:numId w:val="3"/>
+        </w:numPr>
+        <w:spacing w:line="240" w:lineRule="auto"/>
+      </w:pPr>
+      <w:r>
+        <w:t xml:space="preserve">Briefly discuss </w:t>
+      </w:r>
+      <w:r>
+        <w:t>the components of PAPA.</w:t>
+      </w:r>
+    </w:p>
+    <w:p>
+      <w:pPr>
+        <w:pStyle w:val="ListParagraph"/>
+        <w:numPr>
+          <w:ilvl w:val="0"/>
+          <w:numId w:val="9"/>
+        </w:numPr>
+        <w:spacing w:line="240" w:lineRule="auto"/>
+        <w:rPr>
+          <w:color w:val="FF0000"/>
+        </w:rPr>
+      </w:pPr>
+      <w:r>
+        <w:rPr>
+          <w:color w:val="FF0000"/>
+        </w:rPr>
+        <w:t>Privacy</w:t>
       </w:r>
       <w:r>
         <w:rPr>
@@ -2222,7 +1893,37 @@
         <w:rPr>
           <w:color w:val="FF0000"/>
         </w:rPr>
-        <w:t>managers invite a representative or entire team to work on-site.</w:t>
+        <w:t>–</w:t>
+      </w:r>
+      <w:r>
+        <w:rPr>
+          <w:color w:val="FF0000"/>
+        </w:rPr>
+        <w:t xml:space="preserve"> the</w:t>
+      </w:r>
+      <w:r>
+        <w:rPr>
+          <w:color w:val="FF0000"/>
+        </w:rPr>
+        <w:t xml:space="preserve"> individual</w:t>
+      </w:r>
+      <w:r>
+        <w:rPr>
+          <w:color w:val="FF0000"/>
+        </w:rPr>
+        <w:t xml:space="preserve"> right to control what information about themselves needs to be</w:t>
+      </w:r>
+      <w:r>
+        <w:rPr>
+          <w:color w:val="FF0000"/>
+        </w:rPr>
+        <w:t xml:space="preserve"> </w:t>
+      </w:r>
+      <w:r>
+        <w:rPr>
+          <w:color w:val="FF0000"/>
+        </w:rPr>
+        <w:t>safeguarded and what can be made available to the public.</w:t>
       </w:r>
     </w:p>
     <w:p>
@@ -2241,7 +1942,344 @@
         <w:rPr>
           <w:color w:val="FF0000"/>
         </w:rPr>
-        <w:t>The</w:t>
+        <w:t>Accuracy</w:t>
+      </w:r>
+      <w:r>
+        <w:rPr>
+          <w:color w:val="FF0000"/>
+        </w:rPr>
+        <w:t xml:space="preserve"> - protect an individual or consumer from negligent errors and prevent intentional manipulation of data by organizations for their advantage.</w:t>
+      </w:r>
+    </w:p>
+    <w:p>
+      <w:pPr>
+        <w:pStyle w:val="ListParagraph"/>
+        <w:numPr>
+          <w:ilvl w:val="0"/>
+          <w:numId w:val="9"/>
+        </w:numPr>
+        <w:spacing w:line="240" w:lineRule="auto"/>
+        <w:rPr>
+          <w:color w:val="FF0000"/>
+        </w:rPr>
+      </w:pPr>
+      <w:r>
+        <w:rPr>
+          <w:color w:val="FF0000"/>
+        </w:rPr>
+        <w:t xml:space="preserve">Property Rights - </w:t>
+      </w:r>
+      <w:r>
+        <w:rPr>
+          <w:color w:val="FF0000"/>
+        </w:rPr>
+        <w:t>Organizations do not have a right to share information collected without getting explicit permission from the user.</w:t>
+      </w:r>
+    </w:p>
+    <w:p>
+      <w:pPr>
+        <w:pStyle w:val="ListParagraph"/>
+        <w:numPr>
+          <w:ilvl w:val="0"/>
+          <w:numId w:val="9"/>
+        </w:numPr>
+        <w:spacing w:line="240" w:lineRule="auto"/>
+        <w:rPr>
+          <w:color w:val="FF0000"/>
+        </w:rPr>
+      </w:pPr>
+      <w:r>
+        <w:rPr>
+          <w:color w:val="FF0000"/>
+        </w:rPr>
+        <w:t>Access</w:t>
+      </w:r>
+      <w:r>
+        <w:rPr>
+          <w:color w:val="FF0000"/>
+        </w:rPr>
+        <w:t xml:space="preserve"> – The proper controls for authorization and authentication making it accessible only to those who have the right to see and use this information</w:t>
+      </w:r>
+    </w:p>
+    <w:p>
+      <w:pPr>
+        <w:pStyle w:val="ListParagraph"/>
+        <w:numPr>
+          <w:ilvl w:val="0"/>
+          <w:numId w:val="3"/>
+        </w:numPr>
+        <w:spacing w:line="240" w:lineRule="auto"/>
+      </w:pPr>
+      <w:r>
+        <w:t xml:space="preserve">What are the components of a good information technology security plan? </w:t>
+      </w:r>
+    </w:p>
+    <w:p>
+      <w:pPr>
+        <w:pStyle w:val="ListParagraph"/>
+        <w:numPr>
+          <w:ilvl w:val="0"/>
+          <w:numId w:val="9"/>
+        </w:numPr>
+        <w:spacing w:line="240" w:lineRule="auto"/>
+        <w:rPr>
+          <w:color w:val="FF0000"/>
+        </w:rPr>
+      </w:pPr>
+      <w:r>
+        <w:rPr>
+          <w:color w:val="FF0000"/>
+        </w:rPr>
+        <w:t>USER ID AND PASSWORDS</w:t>
+      </w:r>
+    </w:p>
+    <w:p>
+      <w:pPr>
+        <w:pStyle w:val="ListParagraph"/>
+        <w:numPr>
+          <w:ilvl w:val="0"/>
+          <w:numId w:val="9"/>
+        </w:numPr>
+        <w:spacing w:line="240" w:lineRule="auto"/>
+        <w:rPr>
+          <w:color w:val="FF0000"/>
+        </w:rPr>
+      </w:pPr>
+      <w:r>
+        <w:rPr>
+          <w:color w:val="FF0000"/>
+        </w:rPr>
+        <w:t>PHYSICAL HARDWARE SECURITY</w:t>
+      </w:r>
+    </w:p>
+    <w:p>
+      <w:pPr>
+        <w:pStyle w:val="ListParagraph"/>
+        <w:numPr>
+          <w:ilvl w:val="0"/>
+          <w:numId w:val="9"/>
+        </w:numPr>
+        <w:spacing w:line="240" w:lineRule="auto"/>
+        <w:rPr>
+          <w:color w:val="FF0000"/>
+        </w:rPr>
+      </w:pPr>
+      <w:r>
+        <w:rPr>
+          <w:color w:val="FF0000"/>
+        </w:rPr>
+        <w:t>NETWORK SECURITY</w:t>
+      </w:r>
+    </w:p>
+    <w:p>
+      <w:pPr>
+        <w:pStyle w:val="ListParagraph"/>
+        <w:numPr>
+          <w:ilvl w:val="0"/>
+          <w:numId w:val="9"/>
+        </w:numPr>
+        <w:spacing w:line="240" w:lineRule="auto"/>
+        <w:rPr>
+          <w:color w:val="FF0000"/>
+        </w:rPr>
+      </w:pPr>
+      <w:r>
+        <w:rPr>
+          <w:color w:val="FF0000"/>
+        </w:rPr>
+        <w:t>INTRUSION DETECTION</w:t>
+      </w:r>
+    </w:p>
+    <w:p>
+      <w:pPr>
+        <w:pStyle w:val="ListParagraph"/>
+        <w:numPr>
+          <w:ilvl w:val="0"/>
+          <w:numId w:val="9"/>
+        </w:numPr>
+        <w:spacing w:line="240" w:lineRule="auto"/>
+        <w:rPr>
+          <w:color w:val="FF0000"/>
+        </w:rPr>
+      </w:pPr>
+      <w:r>
+        <w:rPr>
+          <w:color w:val="FF0000"/>
+        </w:rPr>
+        <w:t>PORTABLE DEVICES</w:t>
+      </w:r>
+    </w:p>
+    <w:p>
+      <w:pPr>
+        <w:pStyle w:val="ListParagraph"/>
+        <w:numPr>
+          <w:ilvl w:val="0"/>
+          <w:numId w:val="9"/>
+        </w:numPr>
+        <w:spacing w:line="240" w:lineRule="auto"/>
+        <w:rPr>
+          <w:color w:val="FF0000"/>
+        </w:rPr>
+      </w:pPr>
+      <w:r>
+        <w:rPr>
+          <w:color w:val="FF0000"/>
+        </w:rPr>
+        <w:t>AWARENESS</w:t>
+      </w:r>
+    </w:p>
+    <w:p>
+      <w:pPr>
+        <w:pStyle w:val="ListParagraph"/>
+        <w:numPr>
+          <w:ilvl w:val="0"/>
+          <w:numId w:val="9"/>
+        </w:numPr>
+        <w:spacing w:line="240" w:lineRule="auto"/>
+        <w:rPr>
+          <w:color w:val="FF0000"/>
+        </w:rPr>
+      </w:pPr>
+      <w:r>
+        <w:rPr>
+          <w:color w:val="FF0000"/>
+        </w:rPr>
+        <w:t>SECURITY MONITORING AND ASSESSMENT</w:t>
+      </w:r>
+    </w:p>
+    <w:p>
+      <w:pPr>
+        <w:pStyle w:val="ListParagraph"/>
+        <w:numPr>
+          <w:ilvl w:val="0"/>
+          <w:numId w:val="9"/>
+        </w:numPr>
+        <w:spacing w:line="240" w:lineRule="auto"/>
+        <w:rPr>
+          <w:color w:val="FF0000"/>
+        </w:rPr>
+      </w:pPr>
+      <w:r>
+        <w:rPr>
+          <w:color w:val="FF0000"/>
+        </w:rPr>
+        <w:t>ENCRYPTION</w:t>
+      </w:r>
+    </w:p>
+    <w:p>
+      <w:pPr>
+        <w:pStyle w:val="ListParagraph"/>
+        <w:numPr>
+          <w:ilvl w:val="0"/>
+          <w:numId w:val="3"/>
+        </w:numPr>
+        <w:spacing w:line="240" w:lineRule="auto"/>
+      </w:pPr>
+      <w:r>
+        <w:t xml:space="preserve">With ERP implementations why would an auditor get involved? </w:t>
+      </w:r>
+    </w:p>
+    <w:p>
+      <w:pPr>
+        <w:pStyle w:val="ListParagraph"/>
+        <w:numPr>
+          <w:ilvl w:val="0"/>
+          <w:numId w:val="9"/>
+        </w:numPr>
+        <w:spacing w:line="240" w:lineRule="auto"/>
+        <w:rPr>
+          <w:color w:val="FF0000"/>
+        </w:rPr>
+      </w:pPr>
+      <w:r>
+        <w:rPr>
+          <w:color w:val="FF0000"/>
+        </w:rPr>
+        <w:t>They expect these audits to benchmark their progress in becoming compliant and hope to obtain the first certification of compliance</w:t>
+      </w:r>
+      <w:r>
+        <w:rPr>
+          <w:color w:val="FF0000"/>
+        </w:rPr>
+        <w:t>.</w:t>
+      </w:r>
+    </w:p>
+    <w:p>
+      <w:pPr>
+        <w:pStyle w:val="ListParagraph"/>
+        <w:numPr>
+          <w:ilvl w:val="0"/>
+          <w:numId w:val="3"/>
+        </w:numPr>
+        <w:spacing w:line="240" w:lineRule="auto"/>
+      </w:pPr>
+      <w:r>
+        <w:t xml:space="preserve">Why is the Sarbanes–Oxley Act important to investors? </w:t>
+      </w:r>
+    </w:p>
+    <w:p>
+      <w:pPr>
+        <w:pStyle w:val="ListParagraph"/>
+        <w:numPr>
+          <w:ilvl w:val="0"/>
+          <w:numId w:val="9"/>
+        </w:numPr>
+        <w:spacing w:line="240" w:lineRule="auto"/>
+        <w:rPr>
+          <w:color w:val="FF0000"/>
+        </w:rPr>
+      </w:pPr>
+      <w:r>
+        <w:rPr>
+          <w:color w:val="FF0000"/>
+        </w:rPr>
+        <w:t>There are some sections they need to comply such as sections 404 and 409, companies must have adequate control over the business processes and information systems that feed their financial reports.</w:t>
+      </w:r>
+    </w:p>
+    <w:p>
+      <w:pPr>
+        <w:pStyle w:val="ListParagraph"/>
+        <w:numPr>
+          <w:ilvl w:val="0"/>
+          <w:numId w:val="3"/>
+        </w:numPr>
+        <w:spacing w:line="240" w:lineRule="auto"/>
+      </w:pPr>
+      <w:r>
+        <w:t>What should a disaster recovery and business continuity plan include and who should be involved</w:t>
+      </w:r>
+      <w:r>
+        <w:t>?</w:t>
+      </w:r>
+    </w:p>
+    <w:p>
+      <w:pPr>
+        <w:pStyle w:val="ListParagraph"/>
+        <w:numPr>
+          <w:ilvl w:val="0"/>
+          <w:numId w:val="9"/>
+        </w:numPr>
+        <w:rPr>
+          <w:color w:val="FF0000"/>
+        </w:rPr>
+      </w:pPr>
+      <w:r>
+        <w:rPr>
+          <w:color w:val="FF0000"/>
+        </w:rPr>
+        <w:t>It</w:t>
+      </w:r>
+      <w:r>
+        <w:rPr>
+          <w:color w:val="FF0000"/>
+        </w:rPr>
+        <w:t xml:space="preserve"> must</w:t>
+      </w:r>
+      <w:r>
+        <w:rPr>
+          <w:color w:val="FF0000"/>
+        </w:rPr>
+        <w:t xml:space="preserve"> include</w:t>
       </w:r>
       <w:r>
         <w:rPr>
@@ -2253,19 +2291,7 @@
         <w:rPr>
           <w:color w:val="FF0000"/>
         </w:rPr>
-        <w:t>second emerging best practice is for the creation of a formal governance process to manage the</w:t>
-      </w:r>
-      <w:r>
-        <w:rPr>
-          <w:color w:val="FF0000"/>
-        </w:rPr>
-        <w:t xml:space="preserve"> </w:t>
-      </w:r>
-      <w:r>
-        <w:rPr>
-          <w:color w:val="FF0000"/>
-        </w:rPr>
-        <w:t>offshore relationship.</w:t>
+        <w:t>several disasters that can occur to a business.</w:t>
       </w:r>
     </w:p>
     <w:p>
@@ -2275,46 +2301,16 @@
           <w:ilvl w:val="0"/>
           <w:numId w:val="9"/>
         </w:numPr>
-        <w:spacing w:line="240" w:lineRule="auto"/>
-        <w:rPr>
-          <w:color w:val="FF0000"/>
-        </w:rPr>
-      </w:pPr>
-      <w:r>
-        <w:rPr>
-          <w:color w:val="FF0000"/>
-        </w:rPr>
-        <w:t>M</w:t>
-      </w:r>
-      <w:r>
-        <w:rPr>
-          <w:color w:val="FF0000"/>
-        </w:rPr>
-        <w:t>ust first understand what they want to accomplish,</w:t>
-      </w:r>
-      <w:r>
-        <w:rPr>
-          <w:color w:val="FF0000"/>
-        </w:rPr>
-        <w:t xml:space="preserve"> </w:t>
-      </w:r>
-      <w:r>
-        <w:rPr>
-          <w:color w:val="FF0000"/>
-        </w:rPr>
-        <w:t>benchmark their current costs and level of quality, and then build an infrastructure to ensure the</w:t>
-      </w:r>
-      <w:r>
-        <w:rPr>
-          <w:color w:val="FF0000"/>
-        </w:rPr>
-        <w:t xml:space="preserve"> </w:t>
-      </w:r>
-      <w:r>
-        <w:rPr>
-          <w:color w:val="FF0000"/>
-        </w:rPr>
-        <w:t>expected value is realized.</w:t>
+        <w:rPr>
+          <w:color w:val="FF0000"/>
+        </w:rPr>
+      </w:pPr>
+      <w:r>
+        <w:rPr>
+          <w:color w:val="FF0000"/>
+        </w:rPr>
+        <w:lastRenderedPageBreak/>
+        <w:t>It must address the level of risk versus the amount of money to ensure that systems are available as quickly as possible.</w:t>
       </w:r>
     </w:p>
     <w:p>
@@ -2324,786 +2320,6 @@
           <w:ilvl w:val="0"/>
           <w:numId w:val="9"/>
         </w:numPr>
-        <w:spacing w:line="240" w:lineRule="auto"/>
-        <w:rPr>
-          <w:color w:val="FF0000"/>
-        </w:rPr>
-      </w:pPr>
-      <w:r>
-        <w:rPr>
-          <w:color w:val="FF0000"/>
-        </w:rPr>
-        <w:t>P</w:t>
-      </w:r>
-      <w:r>
-        <w:rPr>
-          <w:color w:val="FF0000"/>
-        </w:rPr>
-        <w:t>lan for installing upgrades, maintaining modules,</w:t>
-      </w:r>
-      <w:r>
-        <w:rPr>
-          <w:color w:val="FF0000"/>
-        </w:rPr>
-        <w:t xml:space="preserve"> </w:t>
-      </w:r>
-      <w:r>
-        <w:rPr>
-          <w:color w:val="FF0000"/>
-        </w:rPr>
-        <w:t>troubleshooting problems, and policing platforms once the software enters the longest phase of its</w:t>
-      </w:r>
-      <w:r>
-        <w:rPr>
-          <w:color w:val="FF0000"/>
-        </w:rPr>
-        <w:t xml:space="preserve"> </w:t>
-      </w:r>
-      <w:r>
-        <w:rPr>
-          <w:color w:val="FF0000"/>
-        </w:rPr>
-        <w:t>life cycle—ongoing operations.</w:t>
-      </w:r>
-    </w:p>
-    <w:p>
-      <w:pPr>
-        <w:pStyle w:val="ListParagraph"/>
-        <w:numPr>
-          <w:ilvl w:val="0"/>
-          <w:numId w:val="9"/>
-        </w:numPr>
-        <w:spacing w:line="240" w:lineRule="auto"/>
-        <w:rPr>
-          <w:color w:val="FF0000"/>
-        </w:rPr>
-      </w:pPr>
-      <w:r>
-        <w:rPr>
-          <w:color w:val="FF0000"/>
-        </w:rPr>
-        <w:t>S</w:t>
-      </w:r>
-      <w:r>
-        <w:rPr>
-          <w:color w:val="FF0000"/>
-        </w:rPr>
-        <w:t>hould not consider outsourcing and offshoring when they</w:t>
-      </w:r>
-      <w:r>
-        <w:rPr>
-          <w:color w:val="FF0000"/>
-        </w:rPr>
-        <w:t xml:space="preserve"> </w:t>
-      </w:r>
-      <w:r>
-        <w:rPr>
-          <w:color w:val="FF0000"/>
-        </w:rPr>
-        <w:t>want someone else to take accountability or to deflect blame in the event something unfortunate</w:t>
-      </w:r>
-      <w:r>
-        <w:rPr>
-          <w:color w:val="FF0000"/>
-        </w:rPr>
-        <w:t xml:space="preserve"> </w:t>
-      </w:r>
-      <w:r>
-        <w:rPr>
-          <w:color w:val="FF0000"/>
-        </w:rPr>
-        <w:t>transpires.</w:t>
-      </w:r>
-    </w:p>
-    <w:p>
-      <w:pPr>
-        <w:pStyle w:val="ListParagraph"/>
-        <w:numPr>
-          <w:ilvl w:val="0"/>
-          <w:numId w:val="3"/>
-        </w:numPr>
-        <w:spacing w:line="240" w:lineRule="auto"/>
-      </w:pPr>
-      <w:r>
-        <w:t xml:space="preserve">What is SaaS and why is it considered as another outsourcing option? </w:t>
-      </w:r>
-    </w:p>
-    <w:p>
-      <w:pPr>
-        <w:pStyle w:val="ListParagraph"/>
-        <w:numPr>
-          <w:ilvl w:val="0"/>
-          <w:numId w:val="9"/>
-        </w:numPr>
-        <w:spacing w:line="240" w:lineRule="auto"/>
-        <w:rPr>
-          <w:color w:val="FF0000"/>
-        </w:rPr>
-      </w:pPr>
-      <w:r>
-        <w:rPr>
-          <w:color w:val="FF0000"/>
-        </w:rPr>
-        <w:t xml:space="preserve">Software as a Service also known as SaaS is </w:t>
-      </w:r>
-      <w:r>
-        <w:rPr>
-          <w:color w:val="FF0000"/>
-        </w:rPr>
-        <w:t>a model of software that can be rented or leased from a software</w:t>
-      </w:r>
-      <w:r>
-        <w:rPr>
-          <w:color w:val="FF0000"/>
-        </w:rPr>
-        <w:t xml:space="preserve"> </w:t>
-      </w:r>
-      <w:r>
-        <w:rPr>
-          <w:color w:val="FF0000"/>
-        </w:rPr>
-        <w:t>vendor that provides maintenance, daily technical operation, and support for the software</w:t>
-      </w:r>
-      <w:r>
-        <w:rPr>
-          <w:color w:val="FF0000"/>
-        </w:rPr>
-        <w:t xml:space="preserve">. </w:t>
-      </w:r>
-      <w:r>
-        <w:rPr>
-          <w:color w:val="FF0000"/>
-        </w:rPr>
-        <w:t>A</w:t>
-      </w:r>
-      <w:r>
-        <w:rPr>
-          <w:color w:val="FF0000"/>
-        </w:rPr>
-        <w:t xml:space="preserve"> service provider can offer</w:t>
-      </w:r>
-      <w:r>
-        <w:rPr>
-          <w:color w:val="FF0000"/>
-        </w:rPr>
-        <w:t xml:space="preserve"> </w:t>
-      </w:r>
-      <w:r>
-        <w:rPr>
-          <w:color w:val="FF0000"/>
-        </w:rPr>
-        <w:t>better, cheaper, more reliable applications than companies can themselves.</w:t>
-      </w:r>
-    </w:p>
-    <w:p>
-      <w:pPr>
-        <w:pStyle w:val="ListParagraph"/>
-        <w:numPr>
-          <w:ilvl w:val="0"/>
-          <w:numId w:val="3"/>
-        </w:numPr>
-        <w:spacing w:line="240" w:lineRule="auto"/>
-      </w:pPr>
-      <w:r>
-        <w:t xml:space="preserve">Briefly discuss </w:t>
-      </w:r>
-      <w:r>
-        <w:t>the components of PAPA.</w:t>
-      </w:r>
-    </w:p>
-    <w:p>
-      <w:pPr>
-        <w:pStyle w:val="ListParagraph"/>
-        <w:numPr>
-          <w:ilvl w:val="0"/>
-          <w:numId w:val="9"/>
-        </w:numPr>
-        <w:spacing w:line="240" w:lineRule="auto"/>
-        <w:rPr>
-          <w:color w:val="FF0000"/>
-        </w:rPr>
-      </w:pPr>
-      <w:r>
-        <w:rPr>
-          <w:color w:val="FF0000"/>
-        </w:rPr>
-        <w:t>Privacy</w:t>
-      </w:r>
-      <w:r>
-        <w:rPr>
-          <w:color w:val="FF0000"/>
-        </w:rPr>
-        <w:t xml:space="preserve"> </w:t>
-      </w:r>
-      <w:r>
-        <w:rPr>
-          <w:color w:val="FF0000"/>
-        </w:rPr>
-        <w:t>–</w:t>
-      </w:r>
-      <w:r>
-        <w:rPr>
-          <w:color w:val="FF0000"/>
-        </w:rPr>
-        <w:t xml:space="preserve"> </w:t>
-      </w:r>
-      <w:r>
-        <w:rPr>
-          <w:color w:val="FF0000"/>
-        </w:rPr>
-        <w:t>the</w:t>
-      </w:r>
-      <w:r>
-        <w:rPr>
-          <w:color w:val="FF0000"/>
-        </w:rPr>
-        <w:t xml:space="preserve"> individual</w:t>
-      </w:r>
-      <w:r>
-        <w:rPr>
-          <w:color w:val="FF0000"/>
-        </w:rPr>
-        <w:t xml:space="preserve"> right to control what information about themselves needs to be</w:t>
-      </w:r>
-      <w:r>
-        <w:rPr>
-          <w:color w:val="FF0000"/>
-        </w:rPr>
-        <w:t xml:space="preserve"> </w:t>
-      </w:r>
-      <w:r>
-        <w:rPr>
-          <w:color w:val="FF0000"/>
-        </w:rPr>
-        <w:t>safeguarded and what can be made available to the public</w:t>
-      </w:r>
-      <w:r>
-        <w:rPr>
-          <w:color w:val="FF0000"/>
-        </w:rPr>
-        <w:t>.</w:t>
-      </w:r>
-    </w:p>
-    <w:p>
-      <w:pPr>
-        <w:pStyle w:val="ListParagraph"/>
-        <w:numPr>
-          <w:ilvl w:val="0"/>
-          <w:numId w:val="9"/>
-        </w:numPr>
-        <w:spacing w:line="240" w:lineRule="auto"/>
-        <w:rPr>
-          <w:color w:val="FF0000"/>
-        </w:rPr>
-      </w:pPr>
-      <w:r>
-        <w:rPr>
-          <w:color w:val="FF0000"/>
-        </w:rPr>
-        <w:t>Accuracy</w:t>
-      </w:r>
-      <w:r>
-        <w:rPr>
-          <w:color w:val="FF0000"/>
-        </w:rPr>
-        <w:t xml:space="preserve"> - </w:t>
-      </w:r>
-      <w:r>
-        <w:rPr>
-          <w:color w:val="FF0000"/>
-        </w:rPr>
-        <w:t xml:space="preserve">protect an individual or consumer from negligent errors and prevent intentional </w:t>
-      </w:r>
-      <w:r>
-        <w:rPr>
-          <w:color w:val="FF0000"/>
-        </w:rPr>
-        <w:t>manipulation</w:t>
-      </w:r>
-      <w:r>
-        <w:rPr>
-          <w:color w:val="FF0000"/>
-        </w:rPr>
-        <w:t xml:space="preserve"> of data by organizations for their advantage.</w:t>
-      </w:r>
-    </w:p>
-    <w:p>
-      <w:pPr>
-        <w:pStyle w:val="ListParagraph"/>
-        <w:numPr>
-          <w:ilvl w:val="0"/>
-          <w:numId w:val="9"/>
-        </w:numPr>
-        <w:spacing w:line="240" w:lineRule="auto"/>
-        <w:rPr>
-          <w:color w:val="FF0000"/>
-        </w:rPr>
-      </w:pPr>
-      <w:r>
-        <w:rPr>
-          <w:color w:val="FF0000"/>
-        </w:rPr>
-        <w:t xml:space="preserve">Property Rights - </w:t>
-      </w:r>
-      <w:r>
-        <w:rPr>
-          <w:color w:val="FF0000"/>
-        </w:rPr>
-        <w:t>Organizations do not have a right to share information collected without getting explicit permission from the user.</w:t>
-      </w:r>
-    </w:p>
-    <w:p>
-      <w:pPr>
-        <w:pStyle w:val="ListParagraph"/>
-        <w:numPr>
-          <w:ilvl w:val="0"/>
-          <w:numId w:val="9"/>
-        </w:numPr>
-        <w:spacing w:line="240" w:lineRule="auto"/>
-        <w:rPr>
-          <w:color w:val="FF0000"/>
-        </w:rPr>
-      </w:pPr>
-      <w:r>
-        <w:rPr>
-          <w:color w:val="FF0000"/>
-        </w:rPr>
-        <w:t>Access</w:t>
-      </w:r>
-      <w:r>
-        <w:rPr>
-          <w:color w:val="FF0000"/>
-        </w:rPr>
-        <w:t xml:space="preserve"> – The</w:t>
-      </w:r>
-      <w:r>
-        <w:rPr>
-          <w:color w:val="FF0000"/>
-        </w:rPr>
-        <w:t xml:space="preserve"> proper controls for authorization and authentication</w:t>
-      </w:r>
-      <w:r>
-        <w:rPr>
-          <w:color w:val="FF0000"/>
-        </w:rPr>
-        <w:t xml:space="preserve"> making it </w:t>
-      </w:r>
-      <w:r>
-        <w:rPr>
-          <w:color w:val="FF0000"/>
-        </w:rPr>
-        <w:t>accessible only to those who have the right to see and use this information</w:t>
-      </w:r>
-    </w:p>
-    <w:p>
-      <w:pPr>
-        <w:pStyle w:val="ListParagraph"/>
-        <w:numPr>
-          <w:ilvl w:val="0"/>
-          <w:numId w:val="3"/>
-        </w:numPr>
-        <w:spacing w:line="240" w:lineRule="auto"/>
-      </w:pPr>
-      <w:r>
-        <w:t xml:space="preserve">What are the components of a good information technology security plan? </w:t>
-      </w:r>
-    </w:p>
-    <w:p>
-      <w:pPr>
-        <w:pStyle w:val="ListParagraph"/>
-        <w:numPr>
-          <w:ilvl w:val="0"/>
-          <w:numId w:val="9"/>
-        </w:numPr>
-        <w:spacing w:line="240" w:lineRule="auto"/>
-        <w:rPr>
-          <w:color w:val="FF0000"/>
-        </w:rPr>
-      </w:pPr>
-      <w:r>
-        <w:rPr>
-          <w:color w:val="FF0000"/>
-        </w:rPr>
-        <w:t>USER ID AND PASSWORDS</w:t>
-      </w:r>
-    </w:p>
-    <w:p>
-      <w:pPr>
-        <w:pStyle w:val="ListParagraph"/>
-        <w:numPr>
-          <w:ilvl w:val="0"/>
-          <w:numId w:val="9"/>
-        </w:numPr>
-        <w:spacing w:line="240" w:lineRule="auto"/>
-        <w:rPr>
-          <w:color w:val="FF0000"/>
-        </w:rPr>
-      </w:pPr>
-      <w:r>
-        <w:rPr>
-          <w:color w:val="FF0000"/>
-        </w:rPr>
-        <w:t>PHYSICAL HARDWARE SECURITY</w:t>
-      </w:r>
-    </w:p>
-    <w:p>
-      <w:pPr>
-        <w:pStyle w:val="ListParagraph"/>
-        <w:numPr>
-          <w:ilvl w:val="0"/>
-          <w:numId w:val="9"/>
-        </w:numPr>
-        <w:spacing w:line="240" w:lineRule="auto"/>
-        <w:rPr>
-          <w:color w:val="FF0000"/>
-        </w:rPr>
-      </w:pPr>
-      <w:r>
-        <w:rPr>
-          <w:color w:val="FF0000"/>
-        </w:rPr>
-        <w:t>NETWORK SECURITY</w:t>
-      </w:r>
-    </w:p>
-    <w:p>
-      <w:pPr>
-        <w:pStyle w:val="ListParagraph"/>
-        <w:numPr>
-          <w:ilvl w:val="0"/>
-          <w:numId w:val="9"/>
-        </w:numPr>
-        <w:spacing w:line="240" w:lineRule="auto"/>
-        <w:rPr>
-          <w:color w:val="FF0000"/>
-        </w:rPr>
-      </w:pPr>
-      <w:r>
-        <w:rPr>
-          <w:color w:val="FF0000"/>
-        </w:rPr>
-        <w:t>INTRUSION DETECTION</w:t>
-      </w:r>
-    </w:p>
-    <w:p>
-      <w:pPr>
-        <w:pStyle w:val="ListParagraph"/>
-        <w:numPr>
-          <w:ilvl w:val="0"/>
-          <w:numId w:val="9"/>
-        </w:numPr>
-        <w:spacing w:line="240" w:lineRule="auto"/>
-        <w:rPr>
-          <w:color w:val="FF0000"/>
-        </w:rPr>
-      </w:pPr>
-      <w:r>
-        <w:rPr>
-          <w:color w:val="FF0000"/>
-        </w:rPr>
-        <w:t>PORTABLE DEVICES</w:t>
-      </w:r>
-    </w:p>
-    <w:p>
-      <w:pPr>
-        <w:pStyle w:val="ListParagraph"/>
-        <w:numPr>
-          <w:ilvl w:val="0"/>
-          <w:numId w:val="9"/>
-        </w:numPr>
-        <w:spacing w:line="240" w:lineRule="auto"/>
-        <w:rPr>
-          <w:color w:val="FF0000"/>
-        </w:rPr>
-      </w:pPr>
-      <w:r>
-        <w:rPr>
-          <w:color w:val="FF0000"/>
-        </w:rPr>
-        <w:t>AWARENESS</w:t>
-      </w:r>
-    </w:p>
-    <w:p>
-      <w:pPr>
-        <w:pStyle w:val="ListParagraph"/>
-        <w:numPr>
-          <w:ilvl w:val="0"/>
-          <w:numId w:val="9"/>
-        </w:numPr>
-        <w:spacing w:line="240" w:lineRule="auto"/>
-        <w:rPr>
-          <w:color w:val="FF0000"/>
-        </w:rPr>
-      </w:pPr>
-      <w:r>
-        <w:rPr>
-          <w:color w:val="FF0000"/>
-        </w:rPr>
-        <w:t>SECURITY MONITORING AND ASSESSMENT</w:t>
-      </w:r>
-    </w:p>
-    <w:p>
-      <w:pPr>
-        <w:pStyle w:val="ListParagraph"/>
-        <w:numPr>
-          <w:ilvl w:val="0"/>
-          <w:numId w:val="9"/>
-        </w:numPr>
-        <w:spacing w:line="240" w:lineRule="auto"/>
-        <w:rPr>
-          <w:color w:val="FF0000"/>
-        </w:rPr>
-      </w:pPr>
-      <w:r>
-        <w:rPr>
-          <w:color w:val="FF0000"/>
-        </w:rPr>
-        <w:t>ENCRYPTION</w:t>
-      </w:r>
-    </w:p>
-    <w:p>
-      <w:pPr>
-        <w:pStyle w:val="ListParagraph"/>
-        <w:numPr>
-          <w:ilvl w:val="0"/>
-          <w:numId w:val="3"/>
-        </w:numPr>
-        <w:spacing w:line="240" w:lineRule="auto"/>
-      </w:pPr>
-      <w:r>
-        <w:t xml:space="preserve">With ERP implementations why would an auditor get involved? </w:t>
-      </w:r>
-    </w:p>
-    <w:p>
-      <w:pPr>
-        <w:pStyle w:val="ListParagraph"/>
-        <w:numPr>
-          <w:ilvl w:val="0"/>
-          <w:numId w:val="9"/>
-        </w:numPr>
-        <w:spacing w:line="240" w:lineRule="auto"/>
-        <w:rPr>
-          <w:color w:val="FF0000"/>
-        </w:rPr>
-      </w:pPr>
-      <w:r>
-        <w:rPr>
-          <w:color w:val="FF0000"/>
-        </w:rPr>
-        <w:t>They expect these audits to benchmark</w:t>
-      </w:r>
-      <w:r>
-        <w:rPr>
-          <w:color w:val="FF0000"/>
-        </w:rPr>
-        <w:t xml:space="preserve"> </w:t>
-      </w:r>
-      <w:r>
-        <w:rPr>
-          <w:color w:val="FF0000"/>
-        </w:rPr>
-        <w:t xml:space="preserve">their progress in becoming compliant and hope to obtain </w:t>
-      </w:r>
-      <w:r>
-        <w:rPr>
-          <w:color w:val="FF0000"/>
-        </w:rPr>
-        <w:t xml:space="preserve">the </w:t>
-      </w:r>
-      <w:r>
-        <w:rPr>
-          <w:color w:val="FF0000"/>
-        </w:rPr>
-        <w:t>first certification of compliance</w:t>
-      </w:r>
-      <w:r>
-        <w:rPr>
-          <w:color w:val="FF0000"/>
-        </w:rPr>
-        <w:t>.</w:t>
-      </w:r>
-    </w:p>
-    <w:p>
-      <w:pPr>
-        <w:pStyle w:val="ListParagraph"/>
-        <w:numPr>
-          <w:ilvl w:val="0"/>
-          <w:numId w:val="3"/>
-        </w:numPr>
-        <w:spacing w:line="240" w:lineRule="auto"/>
-      </w:pPr>
-      <w:r>
-        <w:t xml:space="preserve">Why is the Sarbanes–Oxley Act important to investors? </w:t>
-      </w:r>
-    </w:p>
-    <w:p>
-      <w:pPr>
-        <w:pStyle w:val="ListParagraph"/>
-        <w:numPr>
-          <w:ilvl w:val="0"/>
-          <w:numId w:val="9"/>
-        </w:numPr>
-        <w:spacing w:line="240" w:lineRule="auto"/>
-        <w:rPr>
-          <w:color w:val="FF0000"/>
-        </w:rPr>
-      </w:pPr>
-      <w:r>
-        <w:rPr>
-          <w:color w:val="FF0000"/>
-        </w:rPr>
-        <w:t xml:space="preserve">There are some sections they need to </w:t>
-      </w:r>
-      <w:r>
-        <w:rPr>
-          <w:color w:val="FF0000"/>
-        </w:rPr>
-        <w:t xml:space="preserve">comply </w:t>
-      </w:r>
-      <w:r>
-        <w:rPr>
-          <w:color w:val="FF0000"/>
-        </w:rPr>
-        <w:t>such as sections 404 and 409</w:t>
-      </w:r>
-      <w:r>
-        <w:rPr>
-          <w:color w:val="FF0000"/>
-        </w:rPr>
-        <w:t xml:space="preserve">, companies must have adequate </w:t>
-      </w:r>
-      <w:r>
-        <w:rPr>
-          <w:color w:val="FF0000"/>
-        </w:rPr>
-        <w:t>control</w:t>
-      </w:r>
-      <w:r>
-        <w:rPr>
-          <w:color w:val="FF0000"/>
-        </w:rPr>
-        <w:t xml:space="preserve"> </w:t>
-      </w:r>
-      <w:r>
-        <w:rPr>
-          <w:color w:val="FF0000"/>
-        </w:rPr>
-        <w:t>over</w:t>
-      </w:r>
-      <w:r>
-        <w:rPr>
-          <w:color w:val="FF0000"/>
-        </w:rPr>
-        <w:t xml:space="preserve"> the business processes</w:t>
-      </w:r>
-      <w:r>
-        <w:rPr>
-          <w:color w:val="FF0000"/>
-        </w:rPr>
-        <w:t xml:space="preserve"> </w:t>
-      </w:r>
-      <w:r>
-        <w:rPr>
-          <w:color w:val="FF0000"/>
-        </w:rPr>
-        <w:t>and information systems that feed their financial reports.</w:t>
-      </w:r>
-    </w:p>
-    <w:p>
-      <w:pPr>
-        <w:pStyle w:val="ListParagraph"/>
-        <w:numPr>
-          <w:ilvl w:val="0"/>
-          <w:numId w:val="3"/>
-        </w:numPr>
-        <w:spacing w:line="240" w:lineRule="auto"/>
-      </w:pPr>
-      <w:r>
-        <w:t>What should a disaster recovery and business continuity plan include and who should be involved</w:t>
-      </w:r>
-      <w:r>
-        <w:t>?</w:t>
-      </w:r>
-    </w:p>
-    <w:p>
-      <w:pPr>
-        <w:pStyle w:val="ListParagraph"/>
-        <w:numPr>
-          <w:ilvl w:val="0"/>
-          <w:numId w:val="9"/>
-        </w:numPr>
-        <w:rPr>
-          <w:color w:val="FF0000"/>
-        </w:rPr>
-      </w:pPr>
-      <w:r>
-        <w:rPr>
-          <w:color w:val="FF0000"/>
-        </w:rPr>
-        <w:t>It</w:t>
-      </w:r>
-      <w:r>
-        <w:rPr>
-          <w:color w:val="FF0000"/>
-        </w:rPr>
-        <w:t xml:space="preserve"> must</w:t>
-      </w:r>
-      <w:r>
-        <w:rPr>
-          <w:color w:val="FF0000"/>
-        </w:rPr>
-        <w:t xml:space="preserve"> include</w:t>
-      </w:r>
-      <w:r>
-        <w:rPr>
-          <w:color w:val="FF0000"/>
-        </w:rPr>
-        <w:t xml:space="preserve"> </w:t>
-      </w:r>
-      <w:r>
-        <w:rPr>
-          <w:color w:val="FF0000"/>
-        </w:rPr>
-        <w:t>several</w:t>
-      </w:r>
-      <w:r>
-        <w:rPr>
-          <w:color w:val="FF0000"/>
-        </w:rPr>
-        <w:t xml:space="preserve"> disasters that can occur to a business.</w:t>
-      </w:r>
-    </w:p>
-    <w:p>
-      <w:pPr>
-        <w:pStyle w:val="ListParagraph"/>
-        <w:numPr>
-          <w:ilvl w:val="0"/>
-          <w:numId w:val="9"/>
-        </w:numPr>
-        <w:rPr>
-          <w:color w:val="FF0000"/>
-        </w:rPr>
-      </w:pPr>
-      <w:r>
-        <w:rPr>
-          <w:color w:val="FF0000"/>
-        </w:rPr>
-        <w:lastRenderedPageBreak/>
-        <w:t xml:space="preserve">It </w:t>
-      </w:r>
-      <w:r>
-        <w:rPr>
-          <w:color w:val="FF0000"/>
-        </w:rPr>
-        <w:t>must address the level of risk versus the amount of money to ensure that systems are available as quickly as possible.</w:t>
-      </w:r>
-    </w:p>
-    <w:p>
-      <w:pPr>
-        <w:pStyle w:val="ListParagraph"/>
-        <w:numPr>
-          <w:ilvl w:val="0"/>
-          <w:numId w:val="9"/>
-        </w:numPr>
         <w:rPr>
           <w:color w:val="FF0000"/>
         </w:rPr>
@@ -3118,13 +2334,7 @@
         <w:rPr>
           <w:color w:val="FF0000"/>
         </w:rPr>
-        <w:t xml:space="preserve">that use an ERP system </w:t>
-      </w:r>
-      <w:r>
-        <w:rPr>
-          <w:color w:val="FF0000"/>
-        </w:rPr>
-        <w:t xml:space="preserve">must be involved </w:t>
+        <w:t xml:space="preserve">that use an ERP system must be involved </w:t>
       </w:r>
       <w:r>
         <w:rPr>
@@ -3174,6 +2384,37 @@
         <w:pStyle w:val="ListParagraph"/>
         <w:numPr>
           <w:ilvl w:val="0"/>
+          <w:numId w:val="16"/>
+        </w:numPr>
+        <w:spacing w:line="240" w:lineRule="auto"/>
+      </w:pPr>
+      <w:r>
+        <w:t xml:space="preserve">a good supply chain management (SCM) system can </w:t>
+      </w:r>
+      <w:r>
+        <w:t>ensure</w:t>
+      </w:r>
+      <w:r>
+        <w:t xml:space="preserve"> the </w:t>
+      </w:r>
+      <w:r>
+        <w:t>organization</w:t>
+      </w:r>
+      <w:r>
+        <w:t xml:space="preserve"> agility and flexibility needed in today’s Web-enabled</w:t>
+      </w:r>
+      <w:r>
+        <w:t xml:space="preserve"> </w:t>
+      </w:r>
+      <w:r>
+        <w:t>competitive landscape.</w:t>
+      </w:r>
+    </w:p>
+    <w:p>
+      <w:pPr>
+        <w:pStyle w:val="ListParagraph"/>
+        <w:numPr>
+          <w:ilvl w:val="0"/>
           <w:numId w:val="5"/>
         </w:numPr>
         <w:spacing w:line="240" w:lineRule="auto"/>
@@ -3207,7 +2448,10 @@
         <w:t>of</w:t>
       </w:r>
       <w:r>
-        <w:t xml:space="preserve"> making a strategy in</w:t>
+        <w:t xml:space="preserve"> making a strategy </w:t>
+      </w:r>
+      <w:r>
+        <w:t>for</w:t>
       </w:r>
       <w:r>
         <w:t xml:space="preserve"> organizing and controlling the</w:t>
@@ -3248,80 +2492,223 @@
         <w:t xml:space="preserve"> - </w:t>
       </w:r>
       <w:r>
-        <w:t>decisions regarding location,</w:t>
+        <w:t>decisions regarding location, capacity, and flexibility of facilities have a significant impact on the supply chain’s performance</w:t>
+      </w:r>
+    </w:p>
+    <w:p>
+      <w:pPr>
+        <w:pStyle w:val="ListParagraph"/>
+        <w:numPr>
+          <w:ilvl w:val="0"/>
+          <w:numId w:val="10"/>
+        </w:numPr>
+        <w:spacing w:line="240" w:lineRule="auto"/>
+      </w:pPr>
+      <w:r>
+        <w:t>INVENTORY</w:t>
+      </w:r>
+      <w:r>
+        <w:t xml:space="preserve"> - changing inventory policies can dramatically alter the supply chain’s efficiency and responsiveness.</w:t>
+      </w:r>
+    </w:p>
+    <w:p>
+      <w:pPr>
+        <w:pStyle w:val="ListParagraph"/>
+        <w:numPr>
+          <w:ilvl w:val="0"/>
+          <w:numId w:val="10"/>
+        </w:numPr>
+        <w:spacing w:line="240" w:lineRule="auto"/>
+      </w:pPr>
+      <w:r>
+        <w:t>TRANSPORTATION</w:t>
+      </w:r>
+      <w:r>
+        <w:t xml:space="preserve"> - </w:t>
+      </w:r>
+      <w:r>
+        <w:t>The type of transportation a company uses also affects the inventory and facility locations in the supply chain.</w:t>
+      </w:r>
+    </w:p>
+    <w:p>
+      <w:pPr>
+        <w:pStyle w:val="ListParagraph"/>
+        <w:numPr>
+          <w:ilvl w:val="0"/>
+          <w:numId w:val="10"/>
+        </w:numPr>
+        <w:spacing w:line="240" w:lineRule="auto"/>
+      </w:pPr>
+      <w:r>
+        <w:t>INFORMATION</w:t>
+      </w:r>
+      <w:r>
+        <w:t xml:space="preserve"> - it directly affects each of the other drivers as it is potentially the biggest driver of performance, or efficiency, in the supply chain</w:t>
+      </w:r>
+    </w:p>
+    <w:p>
+      <w:pPr>
+        <w:pStyle w:val="ListParagraph"/>
+        <w:numPr>
+          <w:ilvl w:val="0"/>
+          <w:numId w:val="5"/>
+        </w:numPr>
+        <w:spacing w:line="240" w:lineRule="auto"/>
+      </w:pPr>
+      <w:r>
+        <w:t>What are the major types of SCM software?</w:t>
+      </w:r>
+    </w:p>
+    <w:p>
+      <w:pPr>
+        <w:pStyle w:val="ListParagraph"/>
+        <w:numPr>
+          <w:ilvl w:val="0"/>
+          <w:numId w:val="10"/>
+        </w:numPr>
+        <w:spacing w:line="240" w:lineRule="auto"/>
+      </w:pPr>
+      <w:r>
+        <w:t>planning applications and execution applications.</w:t>
+      </w:r>
+    </w:p>
+    <w:p>
+      <w:pPr>
+        <w:pStyle w:val="ListParagraph"/>
+        <w:numPr>
+          <w:ilvl w:val="0"/>
+          <w:numId w:val="5"/>
+        </w:numPr>
+        <w:spacing w:line="240" w:lineRule="auto"/>
+      </w:pPr>
+      <w:r>
+        <w:t xml:space="preserve">Briefly describe the SCM processes. </w:t>
+      </w:r>
+    </w:p>
+    <w:p>
+      <w:pPr>
+        <w:pStyle w:val="ListParagraph"/>
+        <w:numPr>
+          <w:ilvl w:val="0"/>
+          <w:numId w:val="10"/>
+        </w:numPr>
+        <w:spacing w:line="240" w:lineRule="auto"/>
+      </w:pPr>
+      <w:r>
+        <w:t>PROCUREMENT</w:t>
+      </w:r>
+    </w:p>
+    <w:p>
+      <w:pPr>
+        <w:pStyle w:val="ListParagraph"/>
+        <w:numPr>
+          <w:ilvl w:val="0"/>
+          <w:numId w:val="10"/>
+        </w:numPr>
+        <w:spacing w:line="240" w:lineRule="auto"/>
+      </w:pPr>
+      <w:r>
+        <w:t>OUTSOURCING AND PARTNERSHIPS</w:t>
+      </w:r>
+    </w:p>
+    <w:p>
+      <w:pPr>
+        <w:pStyle w:val="ListParagraph"/>
+        <w:numPr>
+          <w:ilvl w:val="0"/>
+          <w:numId w:val="10"/>
+        </w:numPr>
+        <w:spacing w:line="240" w:lineRule="auto"/>
+      </w:pPr>
+      <w:r>
+        <w:t>MANUFACTURING FLOW MANAGEMENT</w:t>
+      </w:r>
+    </w:p>
+    <w:p>
+      <w:pPr>
+        <w:pStyle w:val="ListParagraph"/>
+        <w:numPr>
+          <w:ilvl w:val="0"/>
+          <w:numId w:val="10"/>
+        </w:numPr>
+        <w:spacing w:line="240" w:lineRule="auto"/>
+      </w:pPr>
+      <w:r>
+        <w:t>ORDER FULFILLMENT</w:t>
+      </w:r>
+    </w:p>
+    <w:p>
+      <w:pPr>
+        <w:pStyle w:val="ListParagraph"/>
+        <w:numPr>
+          <w:ilvl w:val="0"/>
+          <w:numId w:val="10"/>
+        </w:numPr>
+        <w:spacing w:line="240" w:lineRule="auto"/>
+      </w:pPr>
+      <w:r>
+        <w:t>CUSTOMER SERVICE MANAGEMENT PROCESS</w:t>
+      </w:r>
+    </w:p>
+    <w:p>
+      <w:pPr>
+        <w:pStyle w:val="ListParagraph"/>
+        <w:numPr>
+          <w:ilvl w:val="0"/>
+          <w:numId w:val="10"/>
+        </w:numPr>
+        <w:spacing w:line="240" w:lineRule="auto"/>
+      </w:pPr>
+      <w:r>
+        <w:t>FORECASTING</w:t>
+      </w:r>
+    </w:p>
+    <w:p>
+      <w:pPr>
+        <w:pStyle w:val="ListParagraph"/>
+        <w:numPr>
+          <w:ilvl w:val="0"/>
+          <w:numId w:val="5"/>
+        </w:numPr>
+        <w:spacing w:line="240" w:lineRule="auto"/>
+      </w:pPr>
+      <w:r>
+        <w:t xml:space="preserve">Why is SCM implementation critical for the success of </w:t>
+      </w:r>
+      <w:r>
+        <w:t>e-business</w:t>
+      </w:r>
+      <w:r>
+        <w:t xml:space="preserve">? </w:t>
+      </w:r>
+    </w:p>
+    <w:p>
+      <w:pPr>
+        <w:pStyle w:val="ListParagraph"/>
+        <w:numPr>
+          <w:ilvl w:val="0"/>
+          <w:numId w:val="19"/>
+        </w:numPr>
+        <w:spacing w:line="240" w:lineRule="auto"/>
+      </w:pPr>
+      <w:r>
+        <w:t xml:space="preserve">SCM implementation </w:t>
+      </w:r>
+      <w:r>
+        <w:t xml:space="preserve">is </w:t>
+      </w:r>
+      <w:r>
+        <w:t xml:space="preserve">critical for the success of e-business, an organization will not be able to build B2B partnerships with its trading partners, work on e-procurement from </w:t>
+      </w:r>
+      <w:r>
+        <w:t>suppliers</w:t>
+      </w:r>
+      <w:r>
+        <w:t>, and have proper e-fulfillment of client orders.</w:t>
       </w:r>
       <w:r>
         <w:t xml:space="preserve"> </w:t>
       </w:r>
-      <w:r>
-        <w:t>capacity, and flexibility of facilities have a significant impact on the supply chain’s performance</w:t>
-      </w:r>
-    </w:p>
-    <w:p>
-      <w:pPr>
-        <w:pStyle w:val="ListParagraph"/>
-        <w:numPr>
-          <w:ilvl w:val="0"/>
-          <w:numId w:val="10"/>
-        </w:numPr>
-        <w:spacing w:line="240" w:lineRule="auto"/>
-      </w:pPr>
-      <w:r>
-        <w:t>INVENTORY</w:t>
-      </w:r>
-      <w:r>
-        <w:t xml:space="preserve"> - </w:t>
-      </w:r>
-      <w:r>
-        <w:t>changing inventory policies can dramatically alter the supply chain’s efficiency and responsiveness</w:t>
-      </w:r>
-      <w:r>
-        <w:t>.</w:t>
-      </w:r>
-    </w:p>
-    <w:p>
-      <w:pPr>
-        <w:pStyle w:val="ListParagraph"/>
-        <w:numPr>
-          <w:ilvl w:val="0"/>
-          <w:numId w:val="10"/>
-        </w:numPr>
-        <w:spacing w:line="240" w:lineRule="auto"/>
-      </w:pPr>
-      <w:r>
-        <w:t>TRANSPORTATION</w:t>
-      </w:r>
-      <w:r>
-        <w:t xml:space="preserve"> - </w:t>
-      </w:r>
-      <w:r>
-        <w:t>The type of transportation a company uses also affects the inventory and facility locations in the supply chain.</w:t>
-      </w:r>
-    </w:p>
-    <w:p>
-      <w:pPr>
-        <w:pStyle w:val="ListParagraph"/>
-        <w:numPr>
-          <w:ilvl w:val="0"/>
-          <w:numId w:val="10"/>
-        </w:numPr>
-        <w:spacing w:line="240" w:lineRule="auto"/>
-      </w:pPr>
-      <w:r>
-        <w:t>INFORMATION</w:t>
-      </w:r>
-      <w:r>
-        <w:t xml:space="preserve"> - </w:t>
-      </w:r>
-      <w:r>
-        <w:t>it directly affects each of the other drivers</w:t>
-      </w:r>
-      <w:r>
-        <w:t xml:space="preserve"> as it </w:t>
-      </w:r>
-      <w:r>
-        <w:t>is potentially the biggest driver of performance, or efficiency, in the supply chain</w:t>
-      </w:r>
     </w:p>
     <w:p>
       <w:pPr>
@@ -3333,18 +2720,47 @@
         <w:spacing w:line="240" w:lineRule="auto"/>
       </w:pPr>
       <w:r>
-        <w:t>What are the major types of SCM software?</w:t>
-      </w:r>
-    </w:p>
-    <w:p>
-      <w:pPr>
-        <w:pStyle w:val="ListParagraph"/>
-        <w:numPr>
-          <w:ilvl w:val="0"/>
-          <w:numId w:val="10"/>
-        </w:numPr>
-        <w:spacing w:line="240" w:lineRule="auto"/>
-      </w:pPr>
+        <w:t xml:space="preserve">What are the major components of e-SCM? </w:t>
+      </w:r>
+    </w:p>
+    <w:p>
+      <w:pPr>
+        <w:pStyle w:val="ListParagraph"/>
+        <w:numPr>
+          <w:ilvl w:val="0"/>
+          <w:numId w:val="19"/>
+        </w:numPr>
+        <w:spacing w:line="240" w:lineRule="auto"/>
+      </w:pPr>
+      <w:r>
+        <w:t>supplier base reduction</w:t>
+      </w:r>
+    </w:p>
+    <w:p>
+      <w:pPr>
+        <w:pStyle w:val="ListParagraph"/>
+        <w:numPr>
+          <w:ilvl w:val="0"/>
+          <w:numId w:val="19"/>
+        </w:numPr>
+        <w:spacing w:line="240" w:lineRule="auto"/>
+      </w:pPr>
+      <w:r>
+        <w:t>greater involvement of supplier management in new product introduction</w:t>
+      </w:r>
+    </w:p>
+    <w:p>
+      <w:pPr>
+        <w:pStyle w:val="ListParagraph"/>
+        <w:numPr>
+          <w:ilvl w:val="0"/>
+          <w:numId w:val="19"/>
+        </w:numPr>
+        <w:spacing w:line="240" w:lineRule="auto"/>
+      </w:pPr>
+      <w:r>
+        <w:t>and increased risk management strategies</w:t>
+      </w:r>
     </w:p>
     <w:p>
       <w:pPr>
@@ -3356,85 +2772,20 @@
         <w:spacing w:line="240" w:lineRule="auto"/>
       </w:pPr>
       <w:r>
-        <w:t xml:space="preserve">Briefly describe the SCM processes. </w:t>
-      </w:r>
-    </w:p>
-    <w:p>
-      <w:pPr>
-        <w:pStyle w:val="ListParagraph"/>
-        <w:numPr>
-          <w:ilvl w:val="0"/>
-          <w:numId w:val="10"/>
-        </w:numPr>
-        <w:spacing w:line="240" w:lineRule="auto"/>
-      </w:pPr>
-      <w:r>
-        <w:t>PROCUREMENT</w:t>
-      </w:r>
-    </w:p>
-    <w:p>
-      <w:pPr>
-        <w:pStyle w:val="ListParagraph"/>
-        <w:numPr>
-          <w:ilvl w:val="0"/>
-          <w:numId w:val="10"/>
-        </w:numPr>
-        <w:spacing w:line="240" w:lineRule="auto"/>
-      </w:pPr>
-      <w:r>
-        <w:t>OUTSOURCING AND PARTNERSHIPS</w:t>
-      </w:r>
-    </w:p>
-    <w:p>
-      <w:pPr>
-        <w:pStyle w:val="ListParagraph"/>
-        <w:numPr>
-          <w:ilvl w:val="0"/>
-          <w:numId w:val="10"/>
-        </w:numPr>
-        <w:spacing w:line="240" w:lineRule="auto"/>
-      </w:pPr>
-      <w:r>
-        <w:t>MANUFACTURING FLOW MANAGEMENT</w:t>
-      </w:r>
-    </w:p>
-    <w:p>
-      <w:pPr>
-        <w:pStyle w:val="ListParagraph"/>
-        <w:numPr>
-          <w:ilvl w:val="0"/>
-          <w:numId w:val="10"/>
-        </w:numPr>
-        <w:spacing w:line="240" w:lineRule="auto"/>
-      </w:pPr>
-      <w:r>
-        <w:t>ORDER FULFILLMENT</w:t>
-      </w:r>
-    </w:p>
-    <w:p>
-      <w:pPr>
-        <w:pStyle w:val="ListParagraph"/>
-        <w:numPr>
-          <w:ilvl w:val="0"/>
-          <w:numId w:val="10"/>
-        </w:numPr>
-        <w:spacing w:line="240" w:lineRule="auto"/>
-      </w:pPr>
-      <w:r>
-        <w:t>CUSTOMER SERVICE MANAGEMENT PROCESS</w:t>
-      </w:r>
-    </w:p>
-    <w:p>
-      <w:pPr>
-        <w:pStyle w:val="ListParagraph"/>
-        <w:numPr>
-          <w:ilvl w:val="0"/>
-          <w:numId w:val="10"/>
-        </w:numPr>
-        <w:spacing w:line="240" w:lineRule="auto"/>
-      </w:pPr>
-      <w:r>
-        <w:t>FORECASTING</w:t>
+        <w:t xml:space="preserve">What is e-procurement? </w:t>
+      </w:r>
+    </w:p>
+    <w:p>
+      <w:pPr>
+        <w:pStyle w:val="ListParagraph"/>
+        <w:numPr>
+          <w:ilvl w:val="0"/>
+          <w:numId w:val="11"/>
+        </w:numPr>
+        <w:spacing w:line="240" w:lineRule="auto"/>
+      </w:pPr>
+      <w:r>
+        <w:t>the use of Web-based technology to support the key procurement processes, including requisitions, sourcing, contracting, ordering, and payment. The use of e-procurement has many benefits.</w:t>
       </w:r>
     </w:p>
     <w:p>
@@ -3447,13 +2798,33 @@
         <w:spacing w:line="240" w:lineRule="auto"/>
       </w:pPr>
       <w:r>
-        <w:t xml:space="preserve">Why is SCM implementation critical for the success of </w:t>
-      </w:r>
-      <w:r>
-        <w:t>e-business</w:t>
-      </w:r>
-      <w:r>
-        <w:t xml:space="preserve">? </w:t>
+        <w:t xml:space="preserve">How should organizations design SCM systems? </w:t>
+      </w:r>
+      <w:r>
+        <w:t>Stand-alone</w:t>
+      </w:r>
+      <w:r>
+        <w:t xml:space="preserve"> or collaborative? </w:t>
+      </w:r>
+    </w:p>
+    <w:p>
+      <w:pPr>
+        <w:pStyle w:val="ListParagraph"/>
+        <w:numPr>
+          <w:ilvl w:val="0"/>
+          <w:numId w:val="11"/>
+        </w:numPr>
+        <w:spacing w:line="240" w:lineRule="auto"/>
+      </w:pPr>
+      <w:r>
+        <w:lastRenderedPageBreak/>
+        <w:t>Collaborative design and product development among parties in the supply chain are crucial</w:t>
+      </w:r>
+      <w:r>
+        <w:t xml:space="preserve"> </w:t>
+      </w:r>
+      <w:r>
+        <w:t>when product design and shortening the time it takes to get the product to market are the goals</w:t>
       </w:r>
     </w:p>
     <w:p>
@@ -3466,132 +2837,401 @@
         <w:spacing w:line="240" w:lineRule="auto"/>
       </w:pPr>
       <w:r>
-        <w:t xml:space="preserve">What are the major components of e-SCM? </w:t>
-      </w:r>
-    </w:p>
-    <w:p>
-      <w:pPr>
-        <w:pStyle w:val="ListParagraph"/>
-        <w:numPr>
-          <w:ilvl w:val="0"/>
-          <w:numId w:val="12"/>
-        </w:numPr>
-        <w:spacing w:line="240" w:lineRule="auto"/>
-      </w:pPr>
-    </w:p>
-    <w:p>
-      <w:pPr>
-        <w:pStyle w:val="ListParagraph"/>
-        <w:numPr>
-          <w:ilvl w:val="0"/>
-          <w:numId w:val="5"/>
-        </w:numPr>
-        <w:spacing w:line="240" w:lineRule="auto"/>
-      </w:pPr>
-      <w:r>
-        <w:t xml:space="preserve">What is e-procurement? </w:t>
-      </w:r>
-    </w:p>
-    <w:p>
-      <w:pPr>
-        <w:pStyle w:val="ListParagraph"/>
-        <w:numPr>
-          <w:ilvl w:val="0"/>
-          <w:numId w:val="11"/>
-        </w:numPr>
-        <w:spacing w:line="240" w:lineRule="auto"/>
-      </w:pPr>
-      <w:r>
-        <w:t>the use of Web-based technology to support the key procurement processes, including requisitions, sourcing, contracting, ordering, and payment. The use of e-procurement has many benefits.</w:t>
-      </w:r>
-    </w:p>
-    <w:p>
-      <w:pPr>
-        <w:pStyle w:val="ListParagraph"/>
-        <w:numPr>
-          <w:ilvl w:val="0"/>
-          <w:numId w:val="5"/>
-        </w:numPr>
-        <w:spacing w:line="240" w:lineRule="auto"/>
-      </w:pPr>
-      <w:r>
-        <w:t xml:space="preserve">How should organizations design SCM systems? </w:t>
-      </w:r>
-      <w:r>
-        <w:t>Stand-alone</w:t>
-      </w:r>
-      <w:r>
-        <w:t xml:space="preserve"> or collaborative? </w:t>
-      </w:r>
-    </w:p>
-    <w:p>
-      <w:pPr>
-        <w:pStyle w:val="ListParagraph"/>
-        <w:numPr>
-          <w:ilvl w:val="0"/>
-          <w:numId w:val="5"/>
-        </w:numPr>
-        <w:spacing w:line="240" w:lineRule="auto"/>
-      </w:pPr>
-      <w:r>
-        <w:t>What are the elements and benefits of SCM integration?</w:t>
-      </w:r>
-    </w:p>
-    <w:p>
-      <w:pPr>
-        <w:pStyle w:val="ListParagraph"/>
-        <w:spacing w:line="240" w:lineRule="auto"/>
-      </w:pPr>
-      <w:r>
-        <w:t>Increased efficiency</w:t>
-      </w:r>
-    </w:p>
-    <w:p>
-      <w:pPr>
-        <w:pStyle w:val="ListParagraph"/>
-        <w:spacing w:line="240" w:lineRule="auto"/>
-      </w:pPr>
-      <w:r>
-        <w:t>V</w:t>
-      </w:r>
-      <w:r>
-        <w:t>alue of information</w:t>
-      </w:r>
-    </w:p>
-    <w:p>
-      <w:pPr>
-        <w:pStyle w:val="ListParagraph"/>
-        <w:spacing w:line="240" w:lineRule="auto"/>
-      </w:pPr>
-      <w:r>
-        <w:t>Lower costs</w:t>
-      </w:r>
-    </w:p>
-    <w:p>
-      <w:pPr>
-        <w:pStyle w:val="ListParagraph"/>
-        <w:spacing w:line="240" w:lineRule="auto"/>
-      </w:pPr>
-      <w:r>
-        <w:t>Increased productivity</w:t>
-      </w:r>
-    </w:p>
-    <w:p>
-      <w:pPr>
-        <w:pStyle w:val="ListParagraph"/>
-        <w:spacing w:line="240" w:lineRule="auto"/>
-      </w:pPr>
-      <w:r>
-        <w:t>Improved customer service</w:t>
-      </w:r>
-    </w:p>
-    <w:p>
-      <w:pPr>
-        <w:pStyle w:val="ListParagraph"/>
-        <w:spacing w:line="240" w:lineRule="auto"/>
-      </w:pPr>
-      <w:r>
-        <w:t>Enhanced access</w:t>
+        <w:t>What are the elements and benefits of SCM integration</w:t>
+      </w:r>
+      <w:r>
+        <w:t>?</w:t>
+      </w:r>
+    </w:p>
+    <w:p>
+      <w:pPr>
+        <w:pStyle w:val="ListParagraph"/>
+        <w:spacing w:line="240" w:lineRule="auto"/>
+      </w:pPr>
+      <w:r>
+        <w:t>Elements</w:t>
+      </w:r>
+    </w:p>
+    <w:p>
+      <w:pPr>
+        <w:pStyle w:val="ListParagraph"/>
+        <w:numPr>
+          <w:ilvl w:val="0"/>
+          <w:numId w:val="14"/>
+        </w:numPr>
+        <w:spacing w:line="240" w:lineRule="auto"/>
+      </w:pPr>
+      <w:r>
+        <w:t>Information sharing and transparency</w:t>
+      </w:r>
+      <w:r>
+        <w:t xml:space="preserve"> </w:t>
+      </w:r>
+    </w:p>
+    <w:p>
+      <w:pPr>
+        <w:pStyle w:val="ListParagraph"/>
+        <w:numPr>
+          <w:ilvl w:val="0"/>
+          <w:numId w:val="14"/>
+        </w:numPr>
+        <w:spacing w:line="240" w:lineRule="auto"/>
+      </w:pPr>
+      <w:r>
+        <w:t>Direct and real-time accessibility</w:t>
+      </w:r>
+      <w:r>
+        <w:t xml:space="preserve"> </w:t>
+      </w:r>
+    </w:p>
+    <w:p>
+      <w:pPr>
+        <w:pStyle w:val="ListParagraph"/>
+        <w:numPr>
+          <w:ilvl w:val="0"/>
+          <w:numId w:val="14"/>
+        </w:numPr>
+        <w:spacing w:line="240" w:lineRule="auto"/>
+      </w:pPr>
+      <w:r>
+        <w:t>Collaborative planning, forecasting, and replenishment</w:t>
+      </w:r>
+    </w:p>
+    <w:p>
+      <w:pPr>
+        <w:pStyle w:val="ListParagraph"/>
+        <w:numPr>
+          <w:ilvl w:val="0"/>
+          <w:numId w:val="14"/>
+        </w:numPr>
+        <w:spacing w:line="240" w:lineRule="auto"/>
+      </w:pPr>
+      <w:r>
+        <w:t>Joint design</w:t>
+      </w:r>
+      <w:r>
+        <w:t xml:space="preserve"> </w:t>
+      </w:r>
+    </w:p>
+    <w:p>
+      <w:pPr>
+        <w:pStyle w:val="ListParagraph"/>
+        <w:numPr>
+          <w:ilvl w:val="0"/>
+          <w:numId w:val="14"/>
+        </w:numPr>
+        <w:spacing w:line="240" w:lineRule="auto"/>
+      </w:pPr>
+      <w:r>
+        <w:t>Coordinated production planning and operations, procurement, order processing, engineering change, and design</w:t>
+      </w:r>
+    </w:p>
+    <w:p>
+      <w:pPr>
+        <w:pStyle w:val="ListParagraph"/>
+        <w:numPr>
+          <w:ilvl w:val="0"/>
+          <w:numId w:val="14"/>
+        </w:numPr>
+        <w:spacing w:line="240" w:lineRule="auto"/>
+      </w:pPr>
+      <w:r>
+        <w:t>Integrated, automated business processes</w:t>
+      </w:r>
+    </w:p>
+    <w:p>
+      <w:pPr>
+        <w:pStyle w:val="ListParagraph"/>
+        <w:numPr>
+          <w:ilvl w:val="0"/>
+          <w:numId w:val="14"/>
+        </w:numPr>
+        <w:spacing w:line="240" w:lineRule="auto"/>
+      </w:pPr>
+      <w:r>
+        <w:t>Virtual resources</w:t>
+      </w:r>
+    </w:p>
+    <w:p>
+      <w:pPr>
+        <w:pStyle w:val="ListParagraph"/>
+        <w:numPr>
+          <w:ilvl w:val="0"/>
+          <w:numId w:val="14"/>
+        </w:numPr>
+        <w:spacing w:line="240" w:lineRule="auto"/>
+      </w:pPr>
+      <w:r>
+        <w:t>Logistics restructuring</w:t>
+      </w:r>
+    </w:p>
+    <w:p>
+      <w:pPr>
+        <w:pStyle w:val="ListParagraph"/>
+        <w:numPr>
+          <w:ilvl w:val="0"/>
+          <w:numId w:val="14"/>
+        </w:numPr>
+        <w:spacing w:line="240" w:lineRule="auto"/>
+      </w:pPr>
+      <w:r>
+        <w:t>Mass customization</w:t>
+      </w:r>
+    </w:p>
+    <w:p>
+      <w:pPr>
+        <w:pStyle w:val="ListParagraph"/>
+        <w:numPr>
+          <w:ilvl w:val="0"/>
+          <w:numId w:val="14"/>
+        </w:numPr>
+        <w:spacing w:line="240" w:lineRule="auto"/>
+      </w:pPr>
+      <w:r>
+        <w:t>New services</w:t>
+      </w:r>
+    </w:p>
+    <w:p>
+      <w:pPr>
+        <w:pStyle w:val="ListParagraph"/>
+        <w:numPr>
+          <w:ilvl w:val="0"/>
+          <w:numId w:val="14"/>
+        </w:numPr>
+        <w:spacing w:line="240" w:lineRule="auto"/>
+      </w:pPr>
+      <w:r>
+        <w:t>Click-and-mortar models</w:t>
+      </w:r>
+    </w:p>
+    <w:p>
+      <w:pPr>
+        <w:spacing w:line="240" w:lineRule="auto"/>
+        <w:ind w:left="720"/>
+      </w:pPr>
+      <w:r>
+        <w:t>Benefits</w:t>
+      </w:r>
+    </w:p>
+    <w:p>
+      <w:pPr>
+        <w:pStyle w:val="ListParagraph"/>
+        <w:numPr>
+          <w:ilvl w:val="0"/>
+          <w:numId w:val="20"/>
+        </w:numPr>
+        <w:spacing w:line="240" w:lineRule="auto"/>
+      </w:pPr>
+      <w:r>
+        <w:t>Reduced bullwhip effect</w:t>
+      </w:r>
+    </w:p>
+    <w:p>
+      <w:pPr>
+        <w:pStyle w:val="ListParagraph"/>
+        <w:numPr>
+          <w:ilvl w:val="0"/>
+          <w:numId w:val="20"/>
+        </w:numPr>
+        <w:spacing w:line="240" w:lineRule="auto"/>
+      </w:pPr>
+      <w:r>
+        <w:t>Early problem detection</w:t>
+      </w:r>
+    </w:p>
+    <w:p>
+      <w:pPr>
+        <w:pStyle w:val="ListParagraph"/>
+        <w:numPr>
+          <w:ilvl w:val="0"/>
+          <w:numId w:val="20"/>
+        </w:numPr>
+        <w:spacing w:line="240" w:lineRule="auto"/>
+      </w:pPr>
+      <w:r>
+        <w:t>Faster response</w:t>
+      </w:r>
+    </w:p>
+    <w:p>
+      <w:pPr>
+        <w:pStyle w:val="ListParagraph"/>
+        <w:numPr>
+          <w:ilvl w:val="0"/>
+          <w:numId w:val="20"/>
+        </w:numPr>
+        <w:spacing w:line="240" w:lineRule="auto"/>
+      </w:pPr>
+      <w:r>
+        <w:t>Trust building</w:t>
+      </w:r>
+    </w:p>
+    <w:p>
+      <w:pPr>
+        <w:pStyle w:val="ListParagraph"/>
+        <w:numPr>
+          <w:ilvl w:val="0"/>
+          <w:numId w:val="20"/>
+        </w:numPr>
+        <w:spacing w:line="240" w:lineRule="auto"/>
+      </w:pPr>
+      <w:r>
+        <w:t>Reduced bullwhip effect</w:t>
+      </w:r>
+    </w:p>
+    <w:p>
+      <w:pPr>
+        <w:pStyle w:val="ListParagraph"/>
+        <w:numPr>
+          <w:ilvl w:val="0"/>
+          <w:numId w:val="20"/>
+        </w:numPr>
+        <w:spacing w:line="240" w:lineRule="auto"/>
+      </w:pPr>
+      <w:r>
+        <w:t>Lower cost</w:t>
+      </w:r>
+    </w:p>
+    <w:p>
+      <w:pPr>
+        <w:pStyle w:val="ListParagraph"/>
+        <w:numPr>
+          <w:ilvl w:val="0"/>
+          <w:numId w:val="20"/>
+        </w:numPr>
+        <w:spacing w:line="240" w:lineRule="auto"/>
+      </w:pPr>
+      <w:r>
+        <w:t>Optimized capacity utilization</w:t>
+      </w:r>
+    </w:p>
+    <w:p>
+      <w:pPr>
+        <w:pStyle w:val="ListParagraph"/>
+        <w:numPr>
+          <w:ilvl w:val="0"/>
+          <w:numId w:val="20"/>
+        </w:numPr>
+        <w:spacing w:line="240" w:lineRule="auto"/>
+      </w:pPr>
+      <w:r>
+        <w:t>Improved service</w:t>
+      </w:r>
+    </w:p>
+    <w:p>
+      <w:pPr>
+        <w:pStyle w:val="ListParagraph"/>
+        <w:numPr>
+          <w:ilvl w:val="0"/>
+          <w:numId w:val="20"/>
+        </w:numPr>
+        <w:spacing w:line="240" w:lineRule="auto"/>
+      </w:pPr>
+      <w:r>
+        <w:t>Efficiency and accuracy gains</w:t>
+      </w:r>
+    </w:p>
+    <w:p>
+      <w:pPr>
+        <w:pStyle w:val="ListParagraph"/>
+        <w:numPr>
+          <w:ilvl w:val="0"/>
+          <w:numId w:val="20"/>
+        </w:numPr>
+        <w:spacing w:line="240" w:lineRule="auto"/>
+      </w:pPr>
+      <w:r>
+        <w:t>Fast response</w:t>
+      </w:r>
+    </w:p>
+    <w:p>
+      <w:pPr>
+        <w:pStyle w:val="ListParagraph"/>
+        <w:numPr>
+          <w:ilvl w:val="0"/>
+          <w:numId w:val="20"/>
+        </w:numPr>
+        <w:spacing w:line="240" w:lineRule="auto"/>
+      </w:pPr>
+      <w:r>
+        <w:t>Improved service</w:t>
+      </w:r>
+    </w:p>
+    <w:p>
+      <w:pPr>
+        <w:pStyle w:val="ListParagraph"/>
+        <w:numPr>
+          <w:ilvl w:val="0"/>
+          <w:numId w:val="20"/>
+        </w:numPr>
+        <w:spacing w:line="240" w:lineRule="auto"/>
+      </w:pPr>
+      <w:r>
+        <w:t>Earlier time to market</w:t>
+      </w:r>
+    </w:p>
+    <w:p>
+      <w:pPr>
+        <w:pStyle w:val="ListParagraph"/>
+        <w:numPr>
+          <w:ilvl w:val="0"/>
+          <w:numId w:val="20"/>
+        </w:numPr>
+        <w:spacing w:line="240" w:lineRule="auto"/>
+      </w:pPr>
+      <w:r>
+        <w:t>Expanded network</w:t>
+      </w:r>
+    </w:p>
+    <w:p>
+      <w:pPr>
+        <w:pStyle w:val="ListParagraph"/>
+        <w:numPr>
+          <w:ilvl w:val="0"/>
+          <w:numId w:val="20"/>
+        </w:numPr>
+        <w:spacing w:line="240" w:lineRule="auto"/>
+      </w:pPr>
+      <w:r>
+        <w:t>Better asset utilization</w:t>
+      </w:r>
+    </w:p>
+    <w:p>
+      <w:pPr>
+        <w:pStyle w:val="ListParagraph"/>
+        <w:numPr>
+          <w:ilvl w:val="0"/>
+          <w:numId w:val="20"/>
+        </w:numPr>
+        <w:spacing w:line="240" w:lineRule="auto"/>
+      </w:pPr>
+      <w:r>
+        <w:t>Higher efficiency</w:t>
+      </w:r>
+    </w:p>
+    <w:p>
+      <w:pPr>
+        <w:pStyle w:val="ListParagraph"/>
+        <w:numPr>
+          <w:ilvl w:val="0"/>
+          <w:numId w:val="20"/>
+        </w:numPr>
+        <w:spacing w:line="240" w:lineRule="auto"/>
+      </w:pPr>
+      <w:r>
+        <w:t>Penetrate new markets</w:t>
+      </w:r>
+    </w:p>
+    <w:p>
+      <w:pPr>
+        <w:pStyle w:val="ListParagraph"/>
+        <w:numPr>
+          <w:ilvl w:val="0"/>
+          <w:numId w:val="20"/>
+        </w:numPr>
+        <w:spacing w:line="240" w:lineRule="auto"/>
+      </w:pPr>
+      <w:r>
+        <w:t>Create new products</w:t>
       </w:r>
     </w:p>
     <w:p>
@@ -3614,98 +3254,111 @@
           <w:bCs/>
           <w:color w:val="00B0F0"/>
         </w:rPr>
+        <w:t>Chapter 13</w:t>
+      </w:r>
+    </w:p>
+    <w:p>
+      <w:pPr>
+        <w:pStyle w:val="ListParagraph"/>
+        <w:numPr>
+          <w:ilvl w:val="0"/>
+          <w:numId w:val="4"/>
+        </w:numPr>
+        <w:spacing w:line="240" w:lineRule="auto"/>
+      </w:pPr>
+      <w:r>
+        <w:t xml:space="preserve">Why is it necessary for an organization to have a good customer relationship management (CRM) system? </w:t>
+      </w:r>
+    </w:p>
+    <w:p>
+      <w:pPr>
+        <w:pStyle w:val="ListParagraph"/>
+        <w:numPr>
+          <w:ilvl w:val="0"/>
+          <w:numId w:val="4"/>
+        </w:numPr>
+        <w:spacing w:line="240" w:lineRule="auto"/>
+      </w:pPr>
+      <w:r>
+        <w:t xml:space="preserve">Define the role of CRM in your own words. </w:t>
+      </w:r>
+    </w:p>
+    <w:p>
+      <w:pPr>
+        <w:pStyle w:val="ListParagraph"/>
+        <w:numPr>
+          <w:ilvl w:val="0"/>
+          <w:numId w:val="15"/>
+        </w:numPr>
+        <w:spacing w:line="240" w:lineRule="auto"/>
+      </w:pPr>
+      <w:r>
+        <w:t xml:space="preserve">The role of CRM </w:t>
+      </w:r>
+    </w:p>
+    <w:p>
+      <w:pPr>
+        <w:pStyle w:val="ListParagraph"/>
+        <w:numPr>
+          <w:ilvl w:val="0"/>
+          <w:numId w:val="4"/>
+        </w:numPr>
+        <w:spacing w:line="240" w:lineRule="auto"/>
+      </w:pPr>
+      <w:r>
+        <w:t xml:space="preserve">What are the key differences between today’s CRM and the early generation of CRMs? </w:t>
+      </w:r>
+    </w:p>
+    <w:p>
+      <w:pPr>
+        <w:pStyle w:val="ListParagraph"/>
+        <w:numPr>
+          <w:ilvl w:val="0"/>
+          <w:numId w:val="4"/>
+        </w:numPr>
+        <w:spacing w:line="240" w:lineRule="auto"/>
+      </w:pPr>
+      <w:r>
+        <w:t xml:space="preserve">How does CRM impact the company’s bottom line or performance? </w:t>
+      </w:r>
+    </w:p>
+    <w:p>
+      <w:pPr>
+        <w:pStyle w:val="ListParagraph"/>
+        <w:numPr>
+          <w:ilvl w:val="0"/>
+          <w:numId w:val="4"/>
+        </w:numPr>
+        <w:spacing w:line="240" w:lineRule="auto"/>
+      </w:pPr>
+      <w:r>
+        <w:t xml:space="preserve">What are the major types of CRM? </w:t>
+      </w:r>
+    </w:p>
+    <w:p>
+      <w:pPr>
+        <w:pStyle w:val="ListParagraph"/>
+        <w:numPr>
+          <w:ilvl w:val="0"/>
+          <w:numId w:val="4"/>
+        </w:numPr>
+        <w:spacing w:line="240" w:lineRule="auto"/>
+      </w:pPr>
+      <w:r>
+        <w:t xml:space="preserve">Briefly describe the customer relationship processes. </w:t>
+      </w:r>
+    </w:p>
+    <w:p>
+      <w:pPr>
+        <w:pStyle w:val="ListParagraph"/>
+        <w:numPr>
+          <w:ilvl w:val="0"/>
+          <w:numId w:val="4"/>
+        </w:numPr>
+        <w:spacing w:line="240" w:lineRule="auto"/>
+      </w:pPr>
+      <w:r>
         <w:lastRenderedPageBreak/>
-        <w:t>Chapter 13</w:t>
-      </w:r>
-    </w:p>
-    <w:p>
-      <w:pPr>
-        <w:pStyle w:val="ListParagraph"/>
-        <w:numPr>
-          <w:ilvl w:val="0"/>
-          <w:numId w:val="4"/>
-        </w:numPr>
-        <w:spacing w:line="240" w:lineRule="auto"/>
-      </w:pPr>
-      <w:r>
-        <w:t xml:space="preserve">Why is it necessary for an organization to have a good customer relationship management (CRM) system? </w:t>
-      </w:r>
-    </w:p>
-    <w:p>
-      <w:pPr>
-        <w:pStyle w:val="ListParagraph"/>
-        <w:numPr>
-          <w:ilvl w:val="0"/>
-          <w:numId w:val="4"/>
-        </w:numPr>
-        <w:spacing w:line="240" w:lineRule="auto"/>
-      </w:pPr>
-      <w:r>
-        <w:t xml:space="preserve">Define the role of CRM in your own words. </w:t>
-      </w:r>
-    </w:p>
-    <w:p>
-      <w:pPr>
-        <w:pStyle w:val="ListParagraph"/>
-        <w:numPr>
-          <w:ilvl w:val="0"/>
-          <w:numId w:val="4"/>
-        </w:numPr>
-        <w:spacing w:line="240" w:lineRule="auto"/>
-      </w:pPr>
-      <w:r>
-        <w:t xml:space="preserve">What are the key differences between today’s CRM and the early generation of CRMs? </w:t>
-      </w:r>
-    </w:p>
-    <w:p>
-      <w:pPr>
-        <w:pStyle w:val="ListParagraph"/>
-        <w:numPr>
-          <w:ilvl w:val="0"/>
-          <w:numId w:val="4"/>
-        </w:numPr>
-        <w:spacing w:line="240" w:lineRule="auto"/>
-      </w:pPr>
-      <w:r>
-        <w:t xml:space="preserve">How does CRM impact the company’s bottom line or performance? </w:t>
-      </w:r>
-    </w:p>
-    <w:p>
-      <w:pPr>
-        <w:pStyle w:val="ListParagraph"/>
-        <w:numPr>
-          <w:ilvl w:val="0"/>
-          <w:numId w:val="4"/>
-        </w:numPr>
-        <w:spacing w:line="240" w:lineRule="auto"/>
-      </w:pPr>
-      <w:r>
-        <w:t xml:space="preserve">What are the major types of CRM? </w:t>
-      </w:r>
-    </w:p>
-    <w:p>
-      <w:pPr>
-        <w:pStyle w:val="ListParagraph"/>
-        <w:numPr>
-          <w:ilvl w:val="0"/>
-          <w:numId w:val="4"/>
-        </w:numPr>
-        <w:spacing w:line="240" w:lineRule="auto"/>
-      </w:pPr>
-      <w:r>
-        <w:t xml:space="preserve">Briefly describe the customer relationship processes. </w:t>
-      </w:r>
-    </w:p>
-    <w:p>
-      <w:pPr>
-        <w:pStyle w:val="ListParagraph"/>
-        <w:numPr>
-          <w:ilvl w:val="0"/>
-          <w:numId w:val="4"/>
-        </w:numPr>
-        <w:spacing w:line="240" w:lineRule="auto"/>
-      </w:pPr>
-      <w:r>
         <w:t xml:space="preserve">What are the major components of CRM? </w:t>
       </w:r>
     </w:p>
@@ -4105,6 +3758,119 @@
     </w:lvl>
   </w:abstractNum>
   <w:abstractNum w:abstractNumId="3" w15:restartNumberingAfterBreak="0">
+    <w:nsid w:val="20D256E3"/>
+    <w:multiLevelType w:val="hybridMultilevel"/>
+    <w:tmpl w:val="FD30D25A"/>
+    <w:lvl w:ilvl="0" w:tplc="0409000D">
+      <w:start w:val="1"/>
+      <w:numFmt w:val="bullet"/>
+      <w:lvlText w:val=""/>
+      <w:lvlJc w:val="left"/>
+      <w:pPr>
+        <w:ind w:left="1440" w:hanging="360"/>
+      </w:pPr>
+      <w:rPr>
+        <w:rFonts w:ascii="Wingdings" w:hAnsi="Wingdings" w:hint="default"/>
+      </w:rPr>
+    </w:lvl>
+    <w:lvl w:ilvl="1" w:tplc="04090003" w:tentative="1">
+      <w:start w:val="1"/>
+      <w:numFmt w:val="bullet"/>
+      <w:lvlText w:val="o"/>
+      <w:lvlJc w:val="left"/>
+      <w:pPr>
+        <w:ind w:left="2160" w:hanging="360"/>
+      </w:pPr>
+      <w:rPr>
+        <w:rFonts w:ascii="Courier New" w:hAnsi="Courier New" w:cs="Courier New" w:hint="default"/>
+      </w:rPr>
+    </w:lvl>
+    <w:lvl w:ilvl="2" w:tplc="04090005" w:tentative="1">
+      <w:start w:val="1"/>
+      <w:numFmt w:val="bullet"/>
+      <w:lvlText w:val=""/>
+      <w:lvlJc w:val="left"/>
+      <w:pPr>
+        <w:ind w:left="2880" w:hanging="360"/>
+      </w:pPr>
+      <w:rPr>
+        <w:rFonts w:ascii="Wingdings" w:hAnsi="Wingdings" w:hint="default"/>
+      </w:rPr>
+    </w:lvl>
+    <w:lvl w:ilvl="3" w:tplc="04090001" w:tentative="1">
+      <w:start w:val="1"/>
+      <w:numFmt w:val="bullet"/>
+      <w:lvlText w:val=""/>
+      <w:lvlJc w:val="left"/>
+      <w:pPr>
+        <w:ind w:left="3600" w:hanging="360"/>
+      </w:pPr>
+      <w:rPr>
+        <w:rFonts w:ascii="Symbol" w:hAnsi="Symbol" w:hint="default"/>
+      </w:rPr>
+    </w:lvl>
+    <w:lvl w:ilvl="4" w:tplc="04090003" w:tentative="1">
+      <w:start w:val="1"/>
+      <w:numFmt w:val="bullet"/>
+      <w:lvlText w:val="o"/>
+      <w:lvlJc w:val="left"/>
+      <w:pPr>
+        <w:ind w:left="4320" w:hanging="360"/>
+      </w:pPr>
+      <w:rPr>
+        <w:rFonts w:ascii="Courier New" w:hAnsi="Courier New" w:cs="Courier New" w:hint="default"/>
+      </w:rPr>
+    </w:lvl>
+    <w:lvl w:ilvl="5" w:tplc="04090005" w:tentative="1">
+      <w:start w:val="1"/>
+      <w:numFmt w:val="bullet"/>
+      <w:lvlText w:val=""/>
+      <w:lvlJc w:val="left"/>
+      <w:pPr>
+        <w:ind w:left="5040" w:hanging="360"/>
+      </w:pPr>
+      <w:rPr>
+        <w:rFonts w:ascii="Wingdings" w:hAnsi="Wingdings" w:hint="default"/>
+      </w:rPr>
+    </w:lvl>
+    <w:lvl w:ilvl="6" w:tplc="04090001" w:tentative="1">
+      <w:start w:val="1"/>
+      <w:numFmt w:val="bullet"/>
+      <w:lvlText w:val=""/>
+      <w:lvlJc w:val="left"/>
+      <w:pPr>
+        <w:ind w:left="5760" w:hanging="360"/>
+      </w:pPr>
+      <w:rPr>
+        <w:rFonts w:ascii="Symbol" w:hAnsi="Symbol" w:hint="default"/>
+      </w:rPr>
+    </w:lvl>
+    <w:lvl w:ilvl="7" w:tplc="04090003" w:tentative="1">
+      <w:start w:val="1"/>
+      <w:numFmt w:val="bullet"/>
+      <w:lvlText w:val="o"/>
+      <w:lvlJc w:val="left"/>
+      <w:pPr>
+        <w:ind w:left="6480" w:hanging="360"/>
+      </w:pPr>
+      <w:rPr>
+        <w:rFonts w:ascii="Courier New" w:hAnsi="Courier New" w:cs="Courier New" w:hint="default"/>
+      </w:rPr>
+    </w:lvl>
+    <w:lvl w:ilvl="8" w:tplc="04090005" w:tentative="1">
+      <w:start w:val="1"/>
+      <w:numFmt w:val="bullet"/>
+      <w:lvlText w:val=""/>
+      <w:lvlJc w:val="left"/>
+      <w:pPr>
+        <w:ind w:left="7200" w:hanging="360"/>
+      </w:pPr>
+      <w:rPr>
+        <w:rFonts w:ascii="Wingdings" w:hAnsi="Wingdings" w:hint="default"/>
+      </w:rPr>
+    </w:lvl>
+  </w:abstractNum>
+  <w:abstractNum w:abstractNumId="4" w15:restartNumberingAfterBreak="0">
     <w:nsid w:val="268E6115"/>
     <w:multiLevelType w:val="hybridMultilevel"/>
     <w:tmpl w:val="366642CE"/>
@@ -4217,7 +3983,233 @@
       </w:rPr>
     </w:lvl>
   </w:abstractNum>
-  <w:abstractNum w:abstractNumId="4" w15:restartNumberingAfterBreak="0">
+  <w:abstractNum w:abstractNumId="5" w15:restartNumberingAfterBreak="0">
+    <w:nsid w:val="2D531293"/>
+    <w:multiLevelType w:val="hybridMultilevel"/>
+    <w:tmpl w:val="72D6F420"/>
+    <w:lvl w:ilvl="0" w:tplc="0409000D">
+      <w:start w:val="1"/>
+      <w:numFmt w:val="bullet"/>
+      <w:lvlText w:val=""/>
+      <w:lvlJc w:val="left"/>
+      <w:pPr>
+        <w:ind w:left="1440" w:hanging="360"/>
+      </w:pPr>
+      <w:rPr>
+        <w:rFonts w:ascii="Wingdings" w:hAnsi="Wingdings" w:hint="default"/>
+      </w:rPr>
+    </w:lvl>
+    <w:lvl w:ilvl="1" w:tplc="04090003" w:tentative="1">
+      <w:start w:val="1"/>
+      <w:numFmt w:val="bullet"/>
+      <w:lvlText w:val="o"/>
+      <w:lvlJc w:val="left"/>
+      <w:pPr>
+        <w:ind w:left="2160" w:hanging="360"/>
+      </w:pPr>
+      <w:rPr>
+        <w:rFonts w:ascii="Courier New" w:hAnsi="Courier New" w:cs="Courier New" w:hint="default"/>
+      </w:rPr>
+    </w:lvl>
+    <w:lvl w:ilvl="2" w:tplc="04090005" w:tentative="1">
+      <w:start w:val="1"/>
+      <w:numFmt w:val="bullet"/>
+      <w:lvlText w:val=""/>
+      <w:lvlJc w:val="left"/>
+      <w:pPr>
+        <w:ind w:left="2880" w:hanging="360"/>
+      </w:pPr>
+      <w:rPr>
+        <w:rFonts w:ascii="Wingdings" w:hAnsi="Wingdings" w:hint="default"/>
+      </w:rPr>
+    </w:lvl>
+    <w:lvl w:ilvl="3" w:tplc="04090001" w:tentative="1">
+      <w:start w:val="1"/>
+      <w:numFmt w:val="bullet"/>
+      <w:lvlText w:val=""/>
+      <w:lvlJc w:val="left"/>
+      <w:pPr>
+        <w:ind w:left="3600" w:hanging="360"/>
+      </w:pPr>
+      <w:rPr>
+        <w:rFonts w:ascii="Symbol" w:hAnsi="Symbol" w:hint="default"/>
+      </w:rPr>
+    </w:lvl>
+    <w:lvl w:ilvl="4" w:tplc="04090003" w:tentative="1">
+      <w:start w:val="1"/>
+      <w:numFmt w:val="bullet"/>
+      <w:lvlText w:val="o"/>
+      <w:lvlJc w:val="left"/>
+      <w:pPr>
+        <w:ind w:left="4320" w:hanging="360"/>
+      </w:pPr>
+      <w:rPr>
+        <w:rFonts w:ascii="Courier New" w:hAnsi="Courier New" w:cs="Courier New" w:hint="default"/>
+      </w:rPr>
+    </w:lvl>
+    <w:lvl w:ilvl="5" w:tplc="04090005" w:tentative="1">
+      <w:start w:val="1"/>
+      <w:numFmt w:val="bullet"/>
+      <w:lvlText w:val=""/>
+      <w:lvlJc w:val="left"/>
+      <w:pPr>
+        <w:ind w:left="5040" w:hanging="360"/>
+      </w:pPr>
+      <w:rPr>
+        <w:rFonts w:ascii="Wingdings" w:hAnsi="Wingdings" w:hint="default"/>
+      </w:rPr>
+    </w:lvl>
+    <w:lvl w:ilvl="6" w:tplc="04090001" w:tentative="1">
+      <w:start w:val="1"/>
+      <w:numFmt w:val="bullet"/>
+      <w:lvlText w:val=""/>
+      <w:lvlJc w:val="left"/>
+      <w:pPr>
+        <w:ind w:left="5760" w:hanging="360"/>
+      </w:pPr>
+      <w:rPr>
+        <w:rFonts w:ascii="Symbol" w:hAnsi="Symbol" w:hint="default"/>
+      </w:rPr>
+    </w:lvl>
+    <w:lvl w:ilvl="7" w:tplc="04090003" w:tentative="1">
+      <w:start w:val="1"/>
+      <w:numFmt w:val="bullet"/>
+      <w:lvlText w:val="o"/>
+      <w:lvlJc w:val="left"/>
+      <w:pPr>
+        <w:ind w:left="6480" w:hanging="360"/>
+      </w:pPr>
+      <w:rPr>
+        <w:rFonts w:ascii="Courier New" w:hAnsi="Courier New" w:cs="Courier New" w:hint="default"/>
+      </w:rPr>
+    </w:lvl>
+    <w:lvl w:ilvl="8" w:tplc="04090005" w:tentative="1">
+      <w:start w:val="1"/>
+      <w:numFmt w:val="bullet"/>
+      <w:lvlText w:val=""/>
+      <w:lvlJc w:val="left"/>
+      <w:pPr>
+        <w:ind w:left="7200" w:hanging="360"/>
+      </w:pPr>
+      <w:rPr>
+        <w:rFonts w:ascii="Wingdings" w:hAnsi="Wingdings" w:hint="default"/>
+      </w:rPr>
+    </w:lvl>
+  </w:abstractNum>
+  <w:abstractNum w:abstractNumId="6" w15:restartNumberingAfterBreak="0">
+    <w:nsid w:val="40AE191A"/>
+    <w:multiLevelType w:val="hybridMultilevel"/>
+    <w:tmpl w:val="11E83C68"/>
+    <w:lvl w:ilvl="0" w:tplc="0409000D">
+      <w:start w:val="1"/>
+      <w:numFmt w:val="bullet"/>
+      <w:lvlText w:val=""/>
+      <w:lvlJc w:val="left"/>
+      <w:pPr>
+        <w:ind w:left="1440" w:hanging="360"/>
+      </w:pPr>
+      <w:rPr>
+        <w:rFonts w:ascii="Wingdings" w:hAnsi="Wingdings" w:hint="default"/>
+      </w:rPr>
+    </w:lvl>
+    <w:lvl w:ilvl="1" w:tplc="04090003" w:tentative="1">
+      <w:start w:val="1"/>
+      <w:numFmt w:val="bullet"/>
+      <w:lvlText w:val="o"/>
+      <w:lvlJc w:val="left"/>
+      <w:pPr>
+        <w:ind w:left="2160" w:hanging="360"/>
+      </w:pPr>
+      <w:rPr>
+        <w:rFonts w:ascii="Courier New" w:hAnsi="Courier New" w:cs="Courier New" w:hint="default"/>
+      </w:rPr>
+    </w:lvl>
+    <w:lvl w:ilvl="2" w:tplc="04090005" w:tentative="1">
+      <w:start w:val="1"/>
+      <w:numFmt w:val="bullet"/>
+      <w:lvlText w:val=""/>
+      <w:lvlJc w:val="left"/>
+      <w:pPr>
+        <w:ind w:left="2880" w:hanging="360"/>
+      </w:pPr>
+      <w:rPr>
+        <w:rFonts w:ascii="Wingdings" w:hAnsi="Wingdings" w:hint="default"/>
+      </w:rPr>
+    </w:lvl>
+    <w:lvl w:ilvl="3" w:tplc="04090001" w:tentative="1">
+      <w:start w:val="1"/>
+      <w:numFmt w:val="bullet"/>
+      <w:lvlText w:val=""/>
+      <w:lvlJc w:val="left"/>
+      <w:pPr>
+        <w:ind w:left="3600" w:hanging="360"/>
+      </w:pPr>
+      <w:rPr>
+        <w:rFonts w:ascii="Symbol" w:hAnsi="Symbol" w:hint="default"/>
+      </w:rPr>
+    </w:lvl>
+    <w:lvl w:ilvl="4" w:tplc="04090003" w:tentative="1">
+      <w:start w:val="1"/>
+      <w:numFmt w:val="bullet"/>
+      <w:lvlText w:val="o"/>
+      <w:lvlJc w:val="left"/>
+      <w:pPr>
+        <w:ind w:left="4320" w:hanging="360"/>
+      </w:pPr>
+      <w:rPr>
+        <w:rFonts w:ascii="Courier New" w:hAnsi="Courier New" w:cs="Courier New" w:hint="default"/>
+      </w:rPr>
+    </w:lvl>
+    <w:lvl w:ilvl="5" w:tplc="04090005" w:tentative="1">
+      <w:start w:val="1"/>
+      <w:numFmt w:val="bullet"/>
+      <w:lvlText w:val=""/>
+      <w:lvlJc w:val="left"/>
+      <w:pPr>
+        <w:ind w:left="5040" w:hanging="360"/>
+      </w:pPr>
+      <w:rPr>
+        <w:rFonts w:ascii="Wingdings" w:hAnsi="Wingdings" w:hint="default"/>
+      </w:rPr>
+    </w:lvl>
+    <w:lvl w:ilvl="6" w:tplc="04090001" w:tentative="1">
+      <w:start w:val="1"/>
+      <w:numFmt w:val="bullet"/>
+      <w:lvlText w:val=""/>
+      <w:lvlJc w:val="left"/>
+      <w:pPr>
+        <w:ind w:left="5760" w:hanging="360"/>
+      </w:pPr>
+      <w:rPr>
+        <w:rFonts w:ascii="Symbol" w:hAnsi="Symbol" w:hint="default"/>
+      </w:rPr>
+    </w:lvl>
+    <w:lvl w:ilvl="7" w:tplc="04090003" w:tentative="1">
+      <w:start w:val="1"/>
+      <w:numFmt w:val="bullet"/>
+      <w:lvlText w:val="o"/>
+      <w:lvlJc w:val="left"/>
+      <w:pPr>
+        <w:ind w:left="6480" w:hanging="360"/>
+      </w:pPr>
+      <w:rPr>
+        <w:rFonts w:ascii="Courier New" w:hAnsi="Courier New" w:cs="Courier New" w:hint="default"/>
+      </w:rPr>
+    </w:lvl>
+    <w:lvl w:ilvl="8" w:tplc="04090005" w:tentative="1">
+      <w:start w:val="1"/>
+      <w:numFmt w:val="bullet"/>
+      <w:lvlText w:val=""/>
+      <w:lvlJc w:val="left"/>
+      <w:pPr>
+        <w:ind w:left="7200" w:hanging="360"/>
+      </w:pPr>
+      <w:rPr>
+        <w:rFonts w:ascii="Wingdings" w:hAnsi="Wingdings" w:hint="default"/>
+      </w:rPr>
+    </w:lvl>
+  </w:abstractNum>
+  <w:abstractNum w:abstractNumId="7" w15:restartNumberingAfterBreak="0">
     <w:nsid w:val="449A7C28"/>
     <w:multiLevelType w:val="hybridMultilevel"/>
     <w:tmpl w:val="02D85BFA"/>
@@ -4306,7 +4298,7 @@
       </w:pPr>
     </w:lvl>
   </w:abstractNum>
-  <w:abstractNum w:abstractNumId="5" w15:restartNumberingAfterBreak="0">
+  <w:abstractNum w:abstractNumId="8" w15:restartNumberingAfterBreak="0">
     <w:nsid w:val="4E031E92"/>
     <w:multiLevelType w:val="hybridMultilevel"/>
     <w:tmpl w:val="A1D86F40"/>
@@ -4395,7 +4387,120 @@
       </w:pPr>
     </w:lvl>
   </w:abstractNum>
-  <w:abstractNum w:abstractNumId="6" w15:restartNumberingAfterBreak="0">
+  <w:abstractNum w:abstractNumId="9" w15:restartNumberingAfterBreak="0">
+    <w:nsid w:val="4E0D0012"/>
+    <w:multiLevelType w:val="hybridMultilevel"/>
+    <w:tmpl w:val="40069B26"/>
+    <w:lvl w:ilvl="0" w:tplc="0409000D">
+      <w:start w:val="1"/>
+      <w:numFmt w:val="bullet"/>
+      <w:lvlText w:val=""/>
+      <w:lvlJc w:val="left"/>
+      <w:pPr>
+        <w:ind w:left="1440" w:hanging="360"/>
+      </w:pPr>
+      <w:rPr>
+        <w:rFonts w:ascii="Wingdings" w:hAnsi="Wingdings" w:hint="default"/>
+      </w:rPr>
+    </w:lvl>
+    <w:lvl w:ilvl="1" w:tplc="FFFFFFFF" w:tentative="1">
+      <w:start w:val="1"/>
+      <w:numFmt w:val="bullet"/>
+      <w:lvlText w:val="o"/>
+      <w:lvlJc w:val="left"/>
+      <w:pPr>
+        <w:ind w:left="2160" w:hanging="360"/>
+      </w:pPr>
+      <w:rPr>
+        <w:rFonts w:ascii="Courier New" w:hAnsi="Courier New" w:cs="Courier New" w:hint="default"/>
+      </w:rPr>
+    </w:lvl>
+    <w:lvl w:ilvl="2" w:tplc="FFFFFFFF" w:tentative="1">
+      <w:start w:val="1"/>
+      <w:numFmt w:val="bullet"/>
+      <w:lvlText w:val=""/>
+      <w:lvlJc w:val="left"/>
+      <w:pPr>
+        <w:ind w:left="2880" w:hanging="360"/>
+      </w:pPr>
+      <w:rPr>
+        <w:rFonts w:ascii="Wingdings" w:hAnsi="Wingdings" w:hint="default"/>
+      </w:rPr>
+    </w:lvl>
+    <w:lvl w:ilvl="3" w:tplc="FFFFFFFF" w:tentative="1">
+      <w:start w:val="1"/>
+      <w:numFmt w:val="bullet"/>
+      <w:lvlText w:val=""/>
+      <w:lvlJc w:val="left"/>
+      <w:pPr>
+        <w:ind w:left="3600" w:hanging="360"/>
+      </w:pPr>
+      <w:rPr>
+        <w:rFonts w:ascii="Symbol" w:hAnsi="Symbol" w:hint="default"/>
+      </w:rPr>
+    </w:lvl>
+    <w:lvl w:ilvl="4" w:tplc="FFFFFFFF" w:tentative="1">
+      <w:start w:val="1"/>
+      <w:numFmt w:val="bullet"/>
+      <w:lvlText w:val="o"/>
+      <w:lvlJc w:val="left"/>
+      <w:pPr>
+        <w:ind w:left="4320" w:hanging="360"/>
+      </w:pPr>
+      <w:rPr>
+        <w:rFonts w:ascii="Courier New" w:hAnsi="Courier New" w:cs="Courier New" w:hint="default"/>
+      </w:rPr>
+    </w:lvl>
+    <w:lvl w:ilvl="5" w:tplc="FFFFFFFF" w:tentative="1">
+      <w:start w:val="1"/>
+      <w:numFmt w:val="bullet"/>
+      <w:lvlText w:val=""/>
+      <w:lvlJc w:val="left"/>
+      <w:pPr>
+        <w:ind w:left="5040" w:hanging="360"/>
+      </w:pPr>
+      <w:rPr>
+        <w:rFonts w:ascii="Wingdings" w:hAnsi="Wingdings" w:hint="default"/>
+      </w:rPr>
+    </w:lvl>
+    <w:lvl w:ilvl="6" w:tplc="FFFFFFFF" w:tentative="1">
+      <w:start w:val="1"/>
+      <w:numFmt w:val="bullet"/>
+      <w:lvlText w:val=""/>
+      <w:lvlJc w:val="left"/>
+      <w:pPr>
+        <w:ind w:left="5760" w:hanging="360"/>
+      </w:pPr>
+      <w:rPr>
+        <w:rFonts w:ascii="Symbol" w:hAnsi="Symbol" w:hint="default"/>
+      </w:rPr>
+    </w:lvl>
+    <w:lvl w:ilvl="7" w:tplc="FFFFFFFF" w:tentative="1">
+      <w:start w:val="1"/>
+      <w:numFmt w:val="bullet"/>
+      <w:lvlText w:val="o"/>
+      <w:lvlJc w:val="left"/>
+      <w:pPr>
+        <w:ind w:left="6480" w:hanging="360"/>
+      </w:pPr>
+      <w:rPr>
+        <w:rFonts w:ascii="Courier New" w:hAnsi="Courier New" w:cs="Courier New" w:hint="default"/>
+      </w:rPr>
+    </w:lvl>
+    <w:lvl w:ilvl="8" w:tplc="FFFFFFFF" w:tentative="1">
+      <w:start w:val="1"/>
+      <w:numFmt w:val="bullet"/>
+      <w:lvlText w:val=""/>
+      <w:lvlJc w:val="left"/>
+      <w:pPr>
+        <w:ind w:left="7200" w:hanging="360"/>
+      </w:pPr>
+      <w:rPr>
+        <w:rFonts w:ascii="Wingdings" w:hAnsi="Wingdings" w:hint="default"/>
+      </w:rPr>
+    </w:lvl>
+  </w:abstractNum>
+  <w:abstractNum w:abstractNumId="10" w15:restartNumberingAfterBreak="0">
     <w:nsid w:val="546F7EC9"/>
     <w:multiLevelType w:val="hybridMultilevel"/>
     <w:tmpl w:val="91E8E900"/>
@@ -4484,10 +4589,236 @@
       </w:pPr>
     </w:lvl>
   </w:abstractNum>
-  <w:abstractNum w:abstractNumId="7" w15:restartNumberingAfterBreak="0">
+  <w:abstractNum w:abstractNumId="11" w15:restartNumberingAfterBreak="0">
+    <w:nsid w:val="5FD3756E"/>
+    <w:multiLevelType w:val="hybridMultilevel"/>
+    <w:tmpl w:val="9B081246"/>
+    <w:lvl w:ilvl="0" w:tplc="0409000D">
+      <w:start w:val="1"/>
+      <w:numFmt w:val="bullet"/>
+      <w:lvlText w:val=""/>
+      <w:lvlJc w:val="left"/>
+      <w:pPr>
+        <w:ind w:left="1440" w:hanging="360"/>
+      </w:pPr>
+      <w:rPr>
+        <w:rFonts w:ascii="Wingdings" w:hAnsi="Wingdings" w:hint="default"/>
+      </w:rPr>
+    </w:lvl>
+    <w:lvl w:ilvl="1" w:tplc="04090003" w:tentative="1">
+      <w:start w:val="1"/>
+      <w:numFmt w:val="bullet"/>
+      <w:lvlText w:val="o"/>
+      <w:lvlJc w:val="left"/>
+      <w:pPr>
+        <w:ind w:left="2160" w:hanging="360"/>
+      </w:pPr>
+      <w:rPr>
+        <w:rFonts w:ascii="Courier New" w:hAnsi="Courier New" w:cs="Courier New" w:hint="default"/>
+      </w:rPr>
+    </w:lvl>
+    <w:lvl w:ilvl="2" w:tplc="04090005" w:tentative="1">
+      <w:start w:val="1"/>
+      <w:numFmt w:val="bullet"/>
+      <w:lvlText w:val=""/>
+      <w:lvlJc w:val="left"/>
+      <w:pPr>
+        <w:ind w:left="2880" w:hanging="360"/>
+      </w:pPr>
+      <w:rPr>
+        <w:rFonts w:ascii="Wingdings" w:hAnsi="Wingdings" w:hint="default"/>
+      </w:rPr>
+    </w:lvl>
+    <w:lvl w:ilvl="3" w:tplc="04090001" w:tentative="1">
+      <w:start w:val="1"/>
+      <w:numFmt w:val="bullet"/>
+      <w:lvlText w:val=""/>
+      <w:lvlJc w:val="left"/>
+      <w:pPr>
+        <w:ind w:left="3600" w:hanging="360"/>
+      </w:pPr>
+      <w:rPr>
+        <w:rFonts w:ascii="Symbol" w:hAnsi="Symbol" w:hint="default"/>
+      </w:rPr>
+    </w:lvl>
+    <w:lvl w:ilvl="4" w:tplc="04090003" w:tentative="1">
+      <w:start w:val="1"/>
+      <w:numFmt w:val="bullet"/>
+      <w:lvlText w:val="o"/>
+      <w:lvlJc w:val="left"/>
+      <w:pPr>
+        <w:ind w:left="4320" w:hanging="360"/>
+      </w:pPr>
+      <w:rPr>
+        <w:rFonts w:ascii="Courier New" w:hAnsi="Courier New" w:cs="Courier New" w:hint="default"/>
+      </w:rPr>
+    </w:lvl>
+    <w:lvl w:ilvl="5" w:tplc="04090005" w:tentative="1">
+      <w:start w:val="1"/>
+      <w:numFmt w:val="bullet"/>
+      <w:lvlText w:val=""/>
+      <w:lvlJc w:val="left"/>
+      <w:pPr>
+        <w:ind w:left="5040" w:hanging="360"/>
+      </w:pPr>
+      <w:rPr>
+        <w:rFonts w:ascii="Wingdings" w:hAnsi="Wingdings" w:hint="default"/>
+      </w:rPr>
+    </w:lvl>
+    <w:lvl w:ilvl="6" w:tplc="04090001" w:tentative="1">
+      <w:start w:val="1"/>
+      <w:numFmt w:val="bullet"/>
+      <w:lvlText w:val=""/>
+      <w:lvlJc w:val="left"/>
+      <w:pPr>
+        <w:ind w:left="5760" w:hanging="360"/>
+      </w:pPr>
+      <w:rPr>
+        <w:rFonts w:ascii="Symbol" w:hAnsi="Symbol" w:hint="default"/>
+      </w:rPr>
+    </w:lvl>
+    <w:lvl w:ilvl="7" w:tplc="04090003" w:tentative="1">
+      <w:start w:val="1"/>
+      <w:numFmt w:val="bullet"/>
+      <w:lvlText w:val="o"/>
+      <w:lvlJc w:val="left"/>
+      <w:pPr>
+        <w:ind w:left="6480" w:hanging="360"/>
+      </w:pPr>
+      <w:rPr>
+        <w:rFonts w:ascii="Courier New" w:hAnsi="Courier New" w:cs="Courier New" w:hint="default"/>
+      </w:rPr>
+    </w:lvl>
+    <w:lvl w:ilvl="8" w:tplc="04090005" w:tentative="1">
+      <w:start w:val="1"/>
+      <w:numFmt w:val="bullet"/>
+      <w:lvlText w:val=""/>
+      <w:lvlJc w:val="left"/>
+      <w:pPr>
+        <w:ind w:left="7200" w:hanging="360"/>
+      </w:pPr>
+      <w:rPr>
+        <w:rFonts w:ascii="Wingdings" w:hAnsi="Wingdings" w:hint="default"/>
+      </w:rPr>
+    </w:lvl>
+  </w:abstractNum>
+  <w:abstractNum w:abstractNumId="12" w15:restartNumberingAfterBreak="0">
+    <w:nsid w:val="61F66F61"/>
+    <w:multiLevelType w:val="hybridMultilevel"/>
+    <w:tmpl w:val="37E47A3E"/>
+    <w:lvl w:ilvl="0" w:tplc="0409000D">
+      <w:start w:val="1"/>
+      <w:numFmt w:val="bullet"/>
+      <w:lvlText w:val=""/>
+      <w:lvlJc w:val="left"/>
+      <w:pPr>
+        <w:ind w:left="2160" w:hanging="360"/>
+      </w:pPr>
+      <w:rPr>
+        <w:rFonts w:ascii="Wingdings" w:hAnsi="Wingdings" w:hint="default"/>
+      </w:rPr>
+    </w:lvl>
+    <w:lvl w:ilvl="1" w:tplc="04090003" w:tentative="1">
+      <w:start w:val="1"/>
+      <w:numFmt w:val="bullet"/>
+      <w:lvlText w:val="o"/>
+      <w:lvlJc w:val="left"/>
+      <w:pPr>
+        <w:ind w:left="2880" w:hanging="360"/>
+      </w:pPr>
+      <w:rPr>
+        <w:rFonts w:ascii="Courier New" w:hAnsi="Courier New" w:cs="Courier New" w:hint="default"/>
+      </w:rPr>
+    </w:lvl>
+    <w:lvl w:ilvl="2" w:tplc="04090005" w:tentative="1">
+      <w:start w:val="1"/>
+      <w:numFmt w:val="bullet"/>
+      <w:lvlText w:val=""/>
+      <w:lvlJc w:val="left"/>
+      <w:pPr>
+        <w:ind w:left="3600" w:hanging="360"/>
+      </w:pPr>
+      <w:rPr>
+        <w:rFonts w:ascii="Wingdings" w:hAnsi="Wingdings" w:hint="default"/>
+      </w:rPr>
+    </w:lvl>
+    <w:lvl w:ilvl="3" w:tplc="04090001" w:tentative="1">
+      <w:start w:val="1"/>
+      <w:numFmt w:val="bullet"/>
+      <w:lvlText w:val=""/>
+      <w:lvlJc w:val="left"/>
+      <w:pPr>
+        <w:ind w:left="4320" w:hanging="360"/>
+      </w:pPr>
+      <w:rPr>
+        <w:rFonts w:ascii="Symbol" w:hAnsi="Symbol" w:hint="default"/>
+      </w:rPr>
+    </w:lvl>
+    <w:lvl w:ilvl="4" w:tplc="04090003" w:tentative="1">
+      <w:start w:val="1"/>
+      <w:numFmt w:val="bullet"/>
+      <w:lvlText w:val="o"/>
+      <w:lvlJc w:val="left"/>
+      <w:pPr>
+        <w:ind w:left="5040" w:hanging="360"/>
+      </w:pPr>
+      <w:rPr>
+        <w:rFonts w:ascii="Courier New" w:hAnsi="Courier New" w:cs="Courier New" w:hint="default"/>
+      </w:rPr>
+    </w:lvl>
+    <w:lvl w:ilvl="5" w:tplc="04090005" w:tentative="1">
+      <w:start w:val="1"/>
+      <w:numFmt w:val="bullet"/>
+      <w:lvlText w:val=""/>
+      <w:lvlJc w:val="left"/>
+      <w:pPr>
+        <w:ind w:left="5760" w:hanging="360"/>
+      </w:pPr>
+      <w:rPr>
+        <w:rFonts w:ascii="Wingdings" w:hAnsi="Wingdings" w:hint="default"/>
+      </w:rPr>
+    </w:lvl>
+    <w:lvl w:ilvl="6" w:tplc="04090001" w:tentative="1">
+      <w:start w:val="1"/>
+      <w:numFmt w:val="bullet"/>
+      <w:lvlText w:val=""/>
+      <w:lvlJc w:val="left"/>
+      <w:pPr>
+        <w:ind w:left="6480" w:hanging="360"/>
+      </w:pPr>
+      <w:rPr>
+        <w:rFonts w:ascii="Symbol" w:hAnsi="Symbol" w:hint="default"/>
+      </w:rPr>
+    </w:lvl>
+    <w:lvl w:ilvl="7" w:tplc="04090003" w:tentative="1">
+      <w:start w:val="1"/>
+      <w:numFmt w:val="bullet"/>
+      <w:lvlText w:val="o"/>
+      <w:lvlJc w:val="left"/>
+      <w:pPr>
+        <w:ind w:left="7200" w:hanging="360"/>
+      </w:pPr>
+      <w:rPr>
+        <w:rFonts w:ascii="Courier New" w:hAnsi="Courier New" w:cs="Courier New" w:hint="default"/>
+      </w:rPr>
+    </w:lvl>
+    <w:lvl w:ilvl="8" w:tplc="04090005" w:tentative="1">
+      <w:start w:val="1"/>
+      <w:numFmt w:val="bullet"/>
+      <w:lvlText w:val=""/>
+      <w:lvlJc w:val="left"/>
+      <w:pPr>
+        <w:ind w:left="7920" w:hanging="360"/>
+      </w:pPr>
+      <w:rPr>
+        <w:rFonts w:ascii="Wingdings" w:hAnsi="Wingdings" w:hint="default"/>
+      </w:rPr>
+    </w:lvl>
+  </w:abstractNum>
+  <w:abstractNum w:abstractNumId="13" w15:restartNumberingAfterBreak="0">
     <w:nsid w:val="699433B1"/>
     <w:multiLevelType w:val="hybridMultilevel"/>
-    <w:tmpl w:val="B42C8068"/>
+    <w:tmpl w:val="8E7E1B3E"/>
     <w:lvl w:ilvl="0" w:tplc="0409000D">
       <w:start w:val="1"/>
       <w:numFmt w:val="bullet"/>
@@ -4597,7 +4928,7 @@
       </w:rPr>
     </w:lvl>
   </w:abstractNum>
-  <w:abstractNum w:abstractNumId="8" w15:restartNumberingAfterBreak="0">
+  <w:abstractNum w:abstractNumId="14" w15:restartNumberingAfterBreak="0">
     <w:nsid w:val="6CA66943"/>
     <w:multiLevelType w:val="hybridMultilevel"/>
     <w:tmpl w:val="AF20D3E8"/>
@@ -4710,7 +5041,120 @@
       </w:rPr>
     </w:lvl>
   </w:abstractNum>
-  <w:abstractNum w:abstractNumId="9" w15:restartNumberingAfterBreak="0">
+  <w:abstractNum w:abstractNumId="15" w15:restartNumberingAfterBreak="0">
+    <w:nsid w:val="6DBA3B08"/>
+    <w:multiLevelType w:val="hybridMultilevel"/>
+    <w:tmpl w:val="9E0E13CE"/>
+    <w:lvl w:ilvl="0" w:tplc="0409000D">
+      <w:start w:val="1"/>
+      <w:numFmt w:val="bullet"/>
+      <w:lvlText w:val=""/>
+      <w:lvlJc w:val="left"/>
+      <w:pPr>
+        <w:ind w:left="1440" w:hanging="360"/>
+      </w:pPr>
+      <w:rPr>
+        <w:rFonts w:ascii="Wingdings" w:hAnsi="Wingdings" w:hint="default"/>
+      </w:rPr>
+    </w:lvl>
+    <w:lvl w:ilvl="1" w:tplc="04090003" w:tentative="1">
+      <w:start w:val="1"/>
+      <w:numFmt w:val="bullet"/>
+      <w:lvlText w:val="o"/>
+      <w:lvlJc w:val="left"/>
+      <w:pPr>
+        <w:ind w:left="2160" w:hanging="360"/>
+      </w:pPr>
+      <w:rPr>
+        <w:rFonts w:ascii="Courier New" w:hAnsi="Courier New" w:cs="Courier New" w:hint="default"/>
+      </w:rPr>
+    </w:lvl>
+    <w:lvl w:ilvl="2" w:tplc="04090005" w:tentative="1">
+      <w:start w:val="1"/>
+      <w:numFmt w:val="bullet"/>
+      <w:lvlText w:val=""/>
+      <w:lvlJc w:val="left"/>
+      <w:pPr>
+        <w:ind w:left="2880" w:hanging="360"/>
+      </w:pPr>
+      <w:rPr>
+        <w:rFonts w:ascii="Wingdings" w:hAnsi="Wingdings" w:hint="default"/>
+      </w:rPr>
+    </w:lvl>
+    <w:lvl w:ilvl="3" w:tplc="04090001" w:tentative="1">
+      <w:start w:val="1"/>
+      <w:numFmt w:val="bullet"/>
+      <w:lvlText w:val=""/>
+      <w:lvlJc w:val="left"/>
+      <w:pPr>
+        <w:ind w:left="3600" w:hanging="360"/>
+      </w:pPr>
+      <w:rPr>
+        <w:rFonts w:ascii="Symbol" w:hAnsi="Symbol" w:hint="default"/>
+      </w:rPr>
+    </w:lvl>
+    <w:lvl w:ilvl="4" w:tplc="04090003" w:tentative="1">
+      <w:start w:val="1"/>
+      <w:numFmt w:val="bullet"/>
+      <w:lvlText w:val="o"/>
+      <w:lvlJc w:val="left"/>
+      <w:pPr>
+        <w:ind w:left="4320" w:hanging="360"/>
+      </w:pPr>
+      <w:rPr>
+        <w:rFonts w:ascii="Courier New" w:hAnsi="Courier New" w:cs="Courier New" w:hint="default"/>
+      </w:rPr>
+    </w:lvl>
+    <w:lvl w:ilvl="5" w:tplc="04090005" w:tentative="1">
+      <w:start w:val="1"/>
+      <w:numFmt w:val="bullet"/>
+      <w:lvlText w:val=""/>
+      <w:lvlJc w:val="left"/>
+      <w:pPr>
+        <w:ind w:left="5040" w:hanging="360"/>
+      </w:pPr>
+      <w:rPr>
+        <w:rFonts w:ascii="Wingdings" w:hAnsi="Wingdings" w:hint="default"/>
+      </w:rPr>
+    </w:lvl>
+    <w:lvl w:ilvl="6" w:tplc="04090001" w:tentative="1">
+      <w:start w:val="1"/>
+      <w:numFmt w:val="bullet"/>
+      <w:lvlText w:val=""/>
+      <w:lvlJc w:val="left"/>
+      <w:pPr>
+        <w:ind w:left="5760" w:hanging="360"/>
+      </w:pPr>
+      <w:rPr>
+        <w:rFonts w:ascii="Symbol" w:hAnsi="Symbol" w:hint="default"/>
+      </w:rPr>
+    </w:lvl>
+    <w:lvl w:ilvl="7" w:tplc="04090003" w:tentative="1">
+      <w:start w:val="1"/>
+      <w:numFmt w:val="bullet"/>
+      <w:lvlText w:val="o"/>
+      <w:lvlJc w:val="left"/>
+      <w:pPr>
+        <w:ind w:left="6480" w:hanging="360"/>
+      </w:pPr>
+      <w:rPr>
+        <w:rFonts w:ascii="Courier New" w:hAnsi="Courier New" w:cs="Courier New" w:hint="default"/>
+      </w:rPr>
+    </w:lvl>
+    <w:lvl w:ilvl="8" w:tplc="04090005" w:tentative="1">
+      <w:start w:val="1"/>
+      <w:numFmt w:val="bullet"/>
+      <w:lvlText w:val=""/>
+      <w:lvlJc w:val="left"/>
+      <w:pPr>
+        <w:ind w:left="7200" w:hanging="360"/>
+      </w:pPr>
+      <w:rPr>
+        <w:rFonts w:ascii="Wingdings" w:hAnsi="Wingdings" w:hint="default"/>
+      </w:rPr>
+    </w:lvl>
+  </w:abstractNum>
+  <w:abstractNum w:abstractNumId="16" w15:restartNumberingAfterBreak="0">
     <w:nsid w:val="6F4D2F3F"/>
     <w:multiLevelType w:val="hybridMultilevel"/>
     <w:tmpl w:val="67DCDEE4"/>
@@ -4799,10 +5243,10 @@
       </w:pPr>
     </w:lvl>
   </w:abstractNum>
-  <w:abstractNum w:abstractNumId="10" w15:restartNumberingAfterBreak="0">
+  <w:abstractNum w:abstractNumId="17" w15:restartNumberingAfterBreak="0">
     <w:nsid w:val="77DA2C3C"/>
     <w:multiLevelType w:val="hybridMultilevel"/>
-    <w:tmpl w:val="3E98B162"/>
+    <w:tmpl w:val="62CE0754"/>
     <w:lvl w:ilvl="0" w:tplc="0409000F">
       <w:start w:val="1"/>
       <w:numFmt w:val="decimal"/>
@@ -4888,7 +5332,7 @@
       </w:pPr>
     </w:lvl>
   </w:abstractNum>
-  <w:abstractNum w:abstractNumId="11" w15:restartNumberingAfterBreak="0">
+  <w:abstractNum w:abstractNumId="18" w15:restartNumberingAfterBreak="0">
     <w:nsid w:val="77FB3407"/>
     <w:multiLevelType w:val="hybridMultilevel"/>
     <w:tmpl w:val="733407F0"/>
@@ -5001,20 +5445,133 @@
       </w:rPr>
     </w:lvl>
   </w:abstractNum>
+  <w:abstractNum w:abstractNumId="19" w15:restartNumberingAfterBreak="0">
+    <w:nsid w:val="798B1E46"/>
+    <w:multiLevelType w:val="hybridMultilevel"/>
+    <w:tmpl w:val="58260A56"/>
+    <w:lvl w:ilvl="0" w:tplc="04090001">
+      <w:start w:val="1"/>
+      <w:numFmt w:val="bullet"/>
+      <w:lvlText w:val=""/>
+      <w:lvlJc w:val="left"/>
+      <w:pPr>
+        <w:ind w:left="1440" w:hanging="360"/>
+      </w:pPr>
+      <w:rPr>
+        <w:rFonts w:ascii="Symbol" w:hAnsi="Symbol" w:hint="default"/>
+      </w:rPr>
+    </w:lvl>
+    <w:lvl w:ilvl="1" w:tplc="04090003" w:tentative="1">
+      <w:start w:val="1"/>
+      <w:numFmt w:val="bullet"/>
+      <w:lvlText w:val="o"/>
+      <w:lvlJc w:val="left"/>
+      <w:pPr>
+        <w:ind w:left="2160" w:hanging="360"/>
+      </w:pPr>
+      <w:rPr>
+        <w:rFonts w:ascii="Courier New" w:hAnsi="Courier New" w:cs="Courier New" w:hint="default"/>
+      </w:rPr>
+    </w:lvl>
+    <w:lvl w:ilvl="2" w:tplc="04090005" w:tentative="1">
+      <w:start w:val="1"/>
+      <w:numFmt w:val="bullet"/>
+      <w:lvlText w:val=""/>
+      <w:lvlJc w:val="left"/>
+      <w:pPr>
+        <w:ind w:left="2880" w:hanging="360"/>
+      </w:pPr>
+      <w:rPr>
+        <w:rFonts w:ascii="Wingdings" w:hAnsi="Wingdings" w:hint="default"/>
+      </w:rPr>
+    </w:lvl>
+    <w:lvl w:ilvl="3" w:tplc="04090001" w:tentative="1">
+      <w:start w:val="1"/>
+      <w:numFmt w:val="bullet"/>
+      <w:lvlText w:val=""/>
+      <w:lvlJc w:val="left"/>
+      <w:pPr>
+        <w:ind w:left="3600" w:hanging="360"/>
+      </w:pPr>
+      <w:rPr>
+        <w:rFonts w:ascii="Symbol" w:hAnsi="Symbol" w:hint="default"/>
+      </w:rPr>
+    </w:lvl>
+    <w:lvl w:ilvl="4" w:tplc="04090003" w:tentative="1">
+      <w:start w:val="1"/>
+      <w:numFmt w:val="bullet"/>
+      <w:lvlText w:val="o"/>
+      <w:lvlJc w:val="left"/>
+      <w:pPr>
+        <w:ind w:left="4320" w:hanging="360"/>
+      </w:pPr>
+      <w:rPr>
+        <w:rFonts w:ascii="Courier New" w:hAnsi="Courier New" w:cs="Courier New" w:hint="default"/>
+      </w:rPr>
+    </w:lvl>
+    <w:lvl w:ilvl="5" w:tplc="04090005" w:tentative="1">
+      <w:start w:val="1"/>
+      <w:numFmt w:val="bullet"/>
+      <w:lvlText w:val=""/>
+      <w:lvlJc w:val="left"/>
+      <w:pPr>
+        <w:ind w:left="5040" w:hanging="360"/>
+      </w:pPr>
+      <w:rPr>
+        <w:rFonts w:ascii="Wingdings" w:hAnsi="Wingdings" w:hint="default"/>
+      </w:rPr>
+    </w:lvl>
+    <w:lvl w:ilvl="6" w:tplc="04090001" w:tentative="1">
+      <w:start w:val="1"/>
+      <w:numFmt w:val="bullet"/>
+      <w:lvlText w:val=""/>
+      <w:lvlJc w:val="left"/>
+      <w:pPr>
+        <w:ind w:left="5760" w:hanging="360"/>
+      </w:pPr>
+      <w:rPr>
+        <w:rFonts w:ascii="Symbol" w:hAnsi="Symbol" w:hint="default"/>
+      </w:rPr>
+    </w:lvl>
+    <w:lvl w:ilvl="7" w:tplc="04090003" w:tentative="1">
+      <w:start w:val="1"/>
+      <w:numFmt w:val="bullet"/>
+      <w:lvlText w:val="o"/>
+      <w:lvlJc w:val="left"/>
+      <w:pPr>
+        <w:ind w:left="6480" w:hanging="360"/>
+      </w:pPr>
+      <w:rPr>
+        <w:rFonts w:ascii="Courier New" w:hAnsi="Courier New" w:cs="Courier New" w:hint="default"/>
+      </w:rPr>
+    </w:lvl>
+    <w:lvl w:ilvl="8" w:tplc="04090005" w:tentative="1">
+      <w:start w:val="1"/>
+      <w:numFmt w:val="bullet"/>
+      <w:lvlText w:val=""/>
+      <w:lvlJc w:val="left"/>
+      <w:pPr>
+        <w:ind w:left="7200" w:hanging="360"/>
+      </w:pPr>
+      <w:rPr>
+        <w:rFonts w:ascii="Wingdings" w:hAnsi="Wingdings" w:hint="default"/>
+      </w:rPr>
+    </w:lvl>
+  </w:abstractNum>
   <w:num w:numId="1" w16cid:durableId="1201866310">
-    <w:abstractNumId w:val="5"/>
+    <w:abstractNumId w:val="8"/>
   </w:num>
   <w:num w:numId="2" w16cid:durableId="1484857170">
-    <w:abstractNumId w:val="6"/>
+    <w:abstractNumId w:val="10"/>
   </w:num>
   <w:num w:numId="3" w16cid:durableId="622077276">
-    <w:abstractNumId w:val="4"/>
+    <w:abstractNumId w:val="7"/>
   </w:num>
   <w:num w:numId="4" w16cid:durableId="808280975">
-    <w:abstractNumId w:val="9"/>
+    <w:abstractNumId w:val="16"/>
   </w:num>
   <w:num w:numId="5" w16cid:durableId="1846626906">
-    <w:abstractNumId w:val="10"/>
+    <w:abstractNumId w:val="17"/>
   </w:num>
   <w:num w:numId="6" w16cid:durableId="1952323978">
     <w:abstractNumId w:val="0"/>
@@ -5023,19 +5580,43 @@
     <w:abstractNumId w:val="2"/>
   </w:num>
   <w:num w:numId="8" w16cid:durableId="1135030962">
-    <w:abstractNumId w:val="3"/>
+    <w:abstractNumId w:val="4"/>
   </w:num>
   <w:num w:numId="9" w16cid:durableId="965887167">
     <w:abstractNumId w:val="1"/>
   </w:num>
   <w:num w:numId="10" w16cid:durableId="1031372751">
-    <w:abstractNumId w:val="8"/>
+    <w:abstractNumId w:val="14"/>
   </w:num>
   <w:num w:numId="11" w16cid:durableId="322590164">
-    <w:abstractNumId w:val="7"/>
+    <w:abstractNumId w:val="13"/>
   </w:num>
   <w:num w:numId="12" w16cid:durableId="242111636">
+    <w:abstractNumId w:val="18"/>
+  </w:num>
+  <w:num w:numId="13" w16cid:durableId="51999828">
+    <w:abstractNumId w:val="19"/>
+  </w:num>
+  <w:num w:numId="14" w16cid:durableId="1525630280">
+    <w:abstractNumId w:val="9"/>
+  </w:num>
+  <w:num w:numId="15" w16cid:durableId="445580845">
+    <w:abstractNumId w:val="5"/>
+  </w:num>
+  <w:num w:numId="16" w16cid:durableId="2135712388">
+    <w:abstractNumId w:val="3"/>
+  </w:num>
+  <w:num w:numId="17" w16cid:durableId="287781593">
     <w:abstractNumId w:val="11"/>
+  </w:num>
+  <w:num w:numId="18" w16cid:durableId="426274939">
+    <w:abstractNumId w:val="12"/>
+  </w:num>
+  <w:num w:numId="19" w16cid:durableId="2061897753">
+    <w:abstractNumId w:val="6"/>
+  </w:num>
+  <w:num w:numId="20" w16cid:durableId="1173254013">
+    <w:abstractNumId w:val="15"/>
   </w:num>
 </w:numbering>
 </file>
